--- a/Docs/Bubble Struggle Document.docx
+++ b/Docs/Bubble Struggle Document.docx
@@ -45,7 +45,7 @@
                     </pic:cNvPicPr>
                   </pic:nvPicPr>
                   <pic:blipFill>
-                    <a:blip r:embed="rId6">
+                    <a:blip r:embed="rId9">
                       <a:extLst>
                         <a:ext uri="{28A0092B-C50C-407E-A947-70E740481C1C}">
                           <a14:useLocalDpi xmlns:a14="http://schemas.microsoft.com/office/drawing/2010/main" val="0"/>
@@ -106,12 +106,7 @@
       </w:r>
       <w:proofErr w:type="gramEnd"/>
       <w:r>
-        <w:t xml:space="preserve"> tube video for a tutorial from the y</w:t>
-      </w:r>
-      <w:bookmarkStart w:id="0" w:name="_GoBack"/>
-      <w:bookmarkEnd w:id="0"/>
-      <w:r>
-        <w:t xml:space="preserve">ou tuber </w:t>
+        <w:t xml:space="preserve"> tube video for a tutorial from the you tuber </w:t>
       </w:r>
       <w:proofErr w:type="spellStart"/>
       <w:r>
@@ -508,7 +503,7 @@
                     </pic:cNvPicPr>
                   </pic:nvPicPr>
                   <pic:blipFill>
-                    <a:blip r:embed="rId7">
+                    <a:blip r:embed="rId10">
                       <a:extLst>
                         <a:ext uri="{28A0092B-C50C-407E-A947-70E740481C1C}">
                           <a14:useLocalDpi xmlns:a14="http://schemas.microsoft.com/office/drawing/2010/main" val="0"/>
@@ -621,6 +616,13 @@
         </w:rPr>
         <w:t xml:space="preserve"> ball that will then split into smaller balls </w:t>
       </w:r>
+      <w:r>
+        <w:rPr>
+          <w:rFonts w:ascii="ArialMT" w:hAnsi="ArialMT" w:cs="ArialMT"/>
+          <w:lang w:val="en-US"/>
+        </w:rPr>
+        <w:t>and keep splitting until they become the smallest ball which when shot it disappears.</w:t>
+      </w:r>
     </w:p>
     <w:p>
       <w:pPr>
@@ -678,7 +680,14 @@
           <w:rFonts w:ascii="ArialMT" w:hAnsi="ArialMT" w:cs="ArialMT"/>
           <w:lang w:val="en-US"/>
         </w:rPr>
-        <w:t xml:space="preserve">Destroy the entire ball </w:t>
+        <w:t xml:space="preserve">Destroy </w:t>
+      </w:r>
+      <w:r>
+        <w:rPr>
+          <w:rFonts w:ascii="ArialMT" w:hAnsi="ArialMT" w:cs="ArialMT"/>
+          <w:lang w:val="en-US"/>
+        </w:rPr>
+        <w:t>all of the balls and their splits while trying to dodge and never to get hit and kill your character.</w:t>
       </w:r>
     </w:p>
     <w:p>
@@ -738,6 +747,434 @@
           <w:lang w:val="en-US"/>
         </w:rPr>
       </w:pPr>
+      <w:r>
+        <w:rPr>
+          <w:rFonts w:ascii="ArialMT" w:hAnsi="ArialMT" w:cs="ArialMT"/>
+          <w:b/>
+          <w:noProof/>
+          <w:u w:val="single"/>
+          <w:lang w:val="en-US"/>
+        </w:rPr>
+        <w:drawing>
+          <wp:anchor distT="0" distB="0" distL="114300" distR="114300" simplePos="0" relativeHeight="251661312" behindDoc="0" locked="0" layoutInCell="1" allowOverlap="1" wp14:anchorId="4F11FEA9" wp14:editId="006375EF">
+            <wp:simplePos x="0" y="0"/>
+            <wp:positionH relativeFrom="column">
+              <wp:posOffset>2378075</wp:posOffset>
+            </wp:positionH>
+            <wp:positionV relativeFrom="paragraph">
+              <wp:posOffset>103505</wp:posOffset>
+            </wp:positionV>
+            <wp:extent cx="1553845" cy="1553845"/>
+            <wp:effectExtent l="0" t="0" r="0" b="0"/>
+            <wp:wrapSquare wrapText="bothSides"/>
+            <wp:docPr id="3" name="Picture 3" descr="C:\Users\Luke\AppData\Local\Microsoft\Windows\INetCache\Content.Word\ed5df82a40a6fb105dce09708b8f7a34.png"/>
+            <wp:cNvGraphicFramePr>
+              <a:graphicFrameLocks xmlns:a="http://schemas.openxmlformats.org/drawingml/2006/main" noChangeAspect="1"/>
+            </wp:cNvGraphicFramePr>
+            <a:graphic xmlns:a="http://schemas.openxmlformats.org/drawingml/2006/main">
+              <a:graphicData uri="http://schemas.openxmlformats.org/drawingml/2006/picture">
+                <pic:pic xmlns:pic="http://schemas.openxmlformats.org/drawingml/2006/picture">
+                  <pic:nvPicPr>
+                    <pic:cNvPr id="0" name="Picture 3" descr="C:\Users\Luke\AppData\Local\Microsoft\Windows\INetCache\Content.Word\ed5df82a40a6fb105dce09708b8f7a34.png"/>
+                    <pic:cNvPicPr>
+                      <a:picLocks noChangeAspect="1" noChangeArrowheads="1"/>
+                    </pic:cNvPicPr>
+                  </pic:nvPicPr>
+                  <pic:blipFill>
+                    <a:blip r:embed="rId11">
+                      <a:extLst>
+                        <a:ext uri="{28A0092B-C50C-407E-A947-70E740481C1C}">
+                          <a14:useLocalDpi xmlns:a14="http://schemas.microsoft.com/office/drawing/2010/main" val="0"/>
+                        </a:ext>
+                      </a:extLst>
+                    </a:blip>
+                    <a:srcRect/>
+                    <a:stretch>
+                      <a:fillRect/>
+                    </a:stretch>
+                  </pic:blipFill>
+                  <pic:spPr bwMode="auto">
+                    <a:xfrm>
+                      <a:off x="0" y="0"/>
+                      <a:ext cx="1553845" cy="1553845"/>
+                    </a:xfrm>
+                    <a:prstGeom prst="rect">
+                      <a:avLst/>
+                    </a:prstGeom>
+                    <a:noFill/>
+                    <a:ln>
+                      <a:noFill/>
+                    </a:ln>
+                  </pic:spPr>
+                </pic:pic>
+              </a:graphicData>
+            </a:graphic>
+            <wp14:sizeRelH relativeFrom="page">
+              <wp14:pctWidth>0</wp14:pctWidth>
+            </wp14:sizeRelH>
+            <wp14:sizeRelV relativeFrom="page">
+              <wp14:pctHeight>0</wp14:pctHeight>
+            </wp14:sizeRelV>
+          </wp:anchor>
+        </w:drawing>
+      </w:r>
+    </w:p>
+    <w:p>
+      <w:pPr>
+        <w:pStyle w:val="ListParagraph"/>
+        <w:autoSpaceDE w:val="0"/>
+        <w:autoSpaceDN w:val="0"/>
+        <w:adjustRightInd w:val="0"/>
+        <w:spacing w:after="0" w:line="240" w:lineRule="auto"/>
+        <w:rPr>
+          <w:rFonts w:ascii="ArialMT" w:hAnsi="ArialMT" w:cs="ArialMT"/>
+          <w:b/>
+          <w:u w:val="single"/>
+          <w:lang w:val="en-US"/>
+        </w:rPr>
+      </w:pPr>
+    </w:p>
+    <w:p>
+      <w:pPr>
+        <w:pStyle w:val="ListParagraph"/>
+        <w:autoSpaceDE w:val="0"/>
+        <w:autoSpaceDN w:val="0"/>
+        <w:adjustRightInd w:val="0"/>
+        <w:spacing w:after="0" w:line="240" w:lineRule="auto"/>
+        <w:rPr>
+          <w:rFonts w:ascii="ArialMT" w:hAnsi="ArialMT" w:cs="ArialMT"/>
+          <w:b/>
+          <w:u w:val="single"/>
+          <w:lang w:val="en-US"/>
+        </w:rPr>
+      </w:pPr>
+    </w:p>
+    <w:p>
+      <w:pPr>
+        <w:pStyle w:val="ListParagraph"/>
+        <w:autoSpaceDE w:val="0"/>
+        <w:autoSpaceDN w:val="0"/>
+        <w:adjustRightInd w:val="0"/>
+        <w:spacing w:after="0" w:line="240" w:lineRule="auto"/>
+        <w:rPr>
+          <w:rFonts w:ascii="ArialMT" w:hAnsi="ArialMT" w:cs="ArialMT"/>
+          <w:b/>
+          <w:u w:val="single"/>
+          <w:lang w:val="en-US"/>
+        </w:rPr>
+      </w:pPr>
+    </w:p>
+    <w:p>
+      <w:pPr>
+        <w:pStyle w:val="ListParagraph"/>
+        <w:autoSpaceDE w:val="0"/>
+        <w:autoSpaceDN w:val="0"/>
+        <w:adjustRightInd w:val="0"/>
+        <w:spacing w:after="0" w:line="240" w:lineRule="auto"/>
+        <w:rPr>
+          <w:rFonts w:ascii="ArialMT" w:hAnsi="ArialMT" w:cs="ArialMT"/>
+          <w:b/>
+          <w:u w:val="single"/>
+          <w:lang w:val="en-US"/>
+        </w:rPr>
+      </w:pPr>
+    </w:p>
+    <w:p>
+      <w:pPr>
+        <w:pStyle w:val="ListParagraph"/>
+        <w:autoSpaceDE w:val="0"/>
+        <w:autoSpaceDN w:val="0"/>
+        <w:adjustRightInd w:val="0"/>
+        <w:spacing w:after="0" w:line="240" w:lineRule="auto"/>
+        <w:rPr>
+          <w:rFonts w:ascii="ArialMT" w:hAnsi="ArialMT" w:cs="ArialMT"/>
+          <w:b/>
+          <w:u w:val="single"/>
+          <w:lang w:val="en-US"/>
+        </w:rPr>
+      </w:pPr>
+    </w:p>
+    <w:p>
+      <w:pPr>
+        <w:pStyle w:val="ListParagraph"/>
+        <w:autoSpaceDE w:val="0"/>
+        <w:autoSpaceDN w:val="0"/>
+        <w:adjustRightInd w:val="0"/>
+        <w:spacing w:after="0" w:line="240" w:lineRule="auto"/>
+        <w:rPr>
+          <w:rFonts w:ascii="ArialMT" w:hAnsi="ArialMT" w:cs="ArialMT"/>
+          <w:b/>
+          <w:u w:val="single"/>
+          <w:lang w:val="en-US"/>
+        </w:rPr>
+      </w:pPr>
+    </w:p>
+    <w:p>
+      <w:pPr>
+        <w:pStyle w:val="ListParagraph"/>
+        <w:autoSpaceDE w:val="0"/>
+        <w:autoSpaceDN w:val="0"/>
+        <w:adjustRightInd w:val="0"/>
+        <w:spacing w:after="0" w:line="240" w:lineRule="auto"/>
+        <w:rPr>
+          <w:rFonts w:ascii="ArialMT" w:hAnsi="ArialMT" w:cs="ArialMT"/>
+          <w:b/>
+          <w:u w:val="single"/>
+          <w:lang w:val="en-US"/>
+        </w:rPr>
+      </w:pPr>
+    </w:p>
+    <w:p>
+      <w:pPr>
+        <w:autoSpaceDE w:val="0"/>
+        <w:autoSpaceDN w:val="0"/>
+        <w:adjustRightInd w:val="0"/>
+        <w:spacing w:after="0" w:line="240" w:lineRule="auto"/>
+        <w:ind w:left="360"/>
+        <w:rPr>
+          <w:rFonts w:ascii="ArialMT" w:hAnsi="ArialMT" w:cs="ArialMT"/>
+          <w:b/>
+          <w:u w:val="single"/>
+          <w:lang w:val="en-US"/>
+        </w:rPr>
+      </w:pPr>
+      <w:r>
+        <w:rPr>
+          <w:noProof/>
+        </w:rPr>
+        <mc:AlternateContent>
+          <mc:Choice Requires="wps">
+            <w:drawing>
+              <wp:anchor distT="0" distB="0" distL="114300" distR="114300" simplePos="0" relativeHeight="251663360" behindDoc="0" locked="0" layoutInCell="1" allowOverlap="1" wp14:anchorId="6503FC82" wp14:editId="64FAEA5B">
+                <wp:simplePos x="0" y="0"/>
+                <wp:positionH relativeFrom="column">
+                  <wp:posOffset>2376805</wp:posOffset>
+                </wp:positionH>
+                <wp:positionV relativeFrom="paragraph">
+                  <wp:posOffset>365760</wp:posOffset>
+                </wp:positionV>
+                <wp:extent cx="1677035" cy="635"/>
+                <wp:effectExtent l="0" t="0" r="0" b="0"/>
+                <wp:wrapSquare wrapText="bothSides"/>
+                <wp:docPr id="4" name="Text Box 4"/>
+                <wp:cNvGraphicFramePr/>
+                <a:graphic xmlns:a="http://schemas.openxmlformats.org/drawingml/2006/main">
+                  <a:graphicData uri="http://schemas.microsoft.com/office/word/2010/wordprocessingShape">
+                    <wps:wsp>
+                      <wps:cNvSpPr txBox="1"/>
+                      <wps:spPr>
+                        <a:xfrm>
+                          <a:off x="0" y="0"/>
+                          <a:ext cx="1677035" cy="635"/>
+                        </a:xfrm>
+                        <a:prstGeom prst="rect">
+                          <a:avLst/>
+                        </a:prstGeom>
+                        <a:solidFill>
+                          <a:prstClr val="white"/>
+                        </a:solidFill>
+                        <a:ln>
+                          <a:noFill/>
+                        </a:ln>
+                        <a:effectLst/>
+                      </wps:spPr>
+                      <wps:txbx>
+                        <w:txbxContent>
+                          <w:p>
+                            <w:pPr>
+                              <w:pStyle w:val="Caption"/>
+                              <w:rPr>
+                                <w:rFonts w:ascii="ArialMT" w:hAnsi="ArialMT" w:cs="ArialMT"/>
+                                <w:noProof/>
+                                <w:u w:val="single"/>
+                              </w:rPr>
+                            </w:pPr>
+                            <w:bookmarkStart w:id="0" w:name="_GoBack"/>
+                            <w:r>
+                              <w:t xml:space="preserve">The player character the devil </w:t>
+                            </w:r>
+                            <w:bookmarkEnd w:id="0"/>
+                          </w:p>
+                        </w:txbxContent>
+                      </wps:txbx>
+                      <wps:bodyPr rot="0" spcFirstLastPara="0" vertOverflow="overflow" horzOverflow="overflow" vert="horz" wrap="square" lIns="0" tIns="0" rIns="0" bIns="0" numCol="1" spcCol="0" rtlCol="0" fromWordArt="0" anchor="t" anchorCtr="0" forceAA="0" compatLnSpc="1">
+                        <a:prstTxWarp prst="textNoShape">
+                          <a:avLst/>
+                        </a:prstTxWarp>
+                        <a:spAutoFit/>
+                      </wps:bodyPr>
+                    </wps:wsp>
+                  </a:graphicData>
+                </a:graphic>
+                <wp14:sizeRelH relativeFrom="margin">
+                  <wp14:pctWidth>0</wp14:pctWidth>
+                </wp14:sizeRelH>
+              </wp:anchor>
+            </w:drawing>
+          </mc:Choice>
+          <mc:Fallback>
+            <w:pict>
+              <v:shapetype id="_x0000_t202" coordsize="21600,21600" o:spt="202" path="m,l,21600r21600,l21600,xe">
+                <v:stroke joinstyle="miter"/>
+                <v:path gradientshapeok="t" o:connecttype="rect"/>
+              </v:shapetype>
+              <v:shape id="Text Box 4" o:spid="_x0000_s1026" type="#_x0000_t202" style="position:absolute;left:0;text-align:left;margin-left:187.15pt;margin-top:28.8pt;width:132.05pt;height:.05pt;z-index:251663360;visibility:visible;mso-wrap-style:square;mso-width-percent:0;mso-wrap-distance-left:9pt;mso-wrap-distance-top:0;mso-wrap-distance-right:9pt;mso-wrap-distance-bottom:0;mso-position-horizontal:absolute;mso-position-horizontal-relative:text;mso-position-vertical:absolute;mso-position-vertical-relative:text;mso-width-percent:0;mso-width-relative:margin;v-text-anchor:top" o:gfxdata="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" stroked="f">
+                <v:textbox style="mso-fit-shape-to-text:t" inset="0,0,0,0">
+                  <w:txbxContent>
+                    <w:p>
+                      <w:pPr>
+                        <w:pStyle w:val="Caption"/>
+                        <w:rPr>
+                          <w:rFonts w:ascii="ArialMT" w:hAnsi="ArialMT" w:cs="ArialMT"/>
+                          <w:noProof/>
+                          <w:u w:val="single"/>
+                        </w:rPr>
+                      </w:pPr>
+                      <w:bookmarkStart w:id="1" w:name="_GoBack"/>
+                      <w:r>
+                        <w:t xml:space="preserve">The player character the devil </w:t>
+                      </w:r>
+                      <w:bookmarkEnd w:id="1"/>
+                    </w:p>
+                  </w:txbxContent>
+                </v:textbox>
+                <w10:wrap type="square"/>
+              </v:shape>
+            </w:pict>
+          </mc:Fallback>
+        </mc:AlternateContent>
+      </w:r>
+    </w:p>
+    <w:p>
+      <w:pPr>
+        <w:pStyle w:val="ListParagraph"/>
+        <w:keepNext/>
+        <w:autoSpaceDE w:val="0"/>
+        <w:autoSpaceDN w:val="0"/>
+        <w:adjustRightInd w:val="0"/>
+        <w:spacing w:after="0" w:line="240" w:lineRule="auto"/>
+      </w:pPr>
+      <w:r>
+        <w:rPr>
+          <w:rFonts w:ascii="ArialMT" w:hAnsi="ArialMT" w:cs="ArialMT"/>
+          <w:noProof/>
+          <w:lang w:val="en-US"/>
+        </w:rPr>
+        <w:lastRenderedPageBreak/>
+        <w:drawing>
+          <wp:inline distT="0" distB="0" distL="0" distR="0" wp14:anchorId="2FEE23D1" wp14:editId="5DE0DE31">
+            <wp:extent cx="4874895" cy="2440305"/>
+            <wp:effectExtent l="0" t="0" r="1905" b="0"/>
+            <wp:docPr id="5" name="Picture 5" descr="C:\Users\Luke\Desktop\brick-wall-texture-550402-L.jpg"/>
+            <wp:cNvGraphicFramePr>
+              <a:graphicFrameLocks xmlns:a="http://schemas.openxmlformats.org/drawingml/2006/main" noChangeAspect="1"/>
+            </wp:cNvGraphicFramePr>
+            <a:graphic xmlns:a="http://schemas.openxmlformats.org/drawingml/2006/main">
+              <a:graphicData uri="http://schemas.openxmlformats.org/drawingml/2006/picture">
+                <pic:pic xmlns:pic="http://schemas.openxmlformats.org/drawingml/2006/picture">
+                  <pic:nvPicPr>
+                    <pic:cNvPr id="0" name="Picture 6" descr="C:\Users\Luke\Desktop\brick-wall-texture-550402-L.jpg"/>
+                    <pic:cNvPicPr>
+                      <a:picLocks noChangeAspect="1" noChangeArrowheads="1"/>
+                    </pic:cNvPicPr>
+                  </pic:nvPicPr>
+                  <pic:blipFill>
+                    <a:blip r:embed="rId12">
+                      <a:extLst>
+                        <a:ext uri="{28A0092B-C50C-407E-A947-70E740481C1C}">
+                          <a14:useLocalDpi xmlns:a14="http://schemas.microsoft.com/office/drawing/2010/main" val="0"/>
+                        </a:ext>
+                      </a:extLst>
+                    </a:blip>
+                    <a:srcRect/>
+                    <a:stretch>
+                      <a:fillRect/>
+                    </a:stretch>
+                  </pic:blipFill>
+                  <pic:spPr bwMode="auto">
+                    <a:xfrm>
+                      <a:off x="0" y="0"/>
+                      <a:ext cx="4874895" cy="2440305"/>
+                    </a:xfrm>
+                    <a:prstGeom prst="rect">
+                      <a:avLst/>
+                    </a:prstGeom>
+                    <a:noFill/>
+                    <a:ln>
+                      <a:noFill/>
+                    </a:ln>
+                  </pic:spPr>
+                </pic:pic>
+              </a:graphicData>
+            </a:graphic>
+          </wp:inline>
+        </w:drawing>
+      </w:r>
+    </w:p>
+    <w:p>
+      <w:pPr>
+        <w:pStyle w:val="Caption"/>
+      </w:pPr>
+    </w:p>
+    <w:p>
+      <w:pPr>
+        <w:pStyle w:val="Caption"/>
+        <w:ind w:firstLine="720"/>
+        <w:rPr>
+          <w:rFonts w:ascii="ArialMT" w:hAnsi="ArialMT" w:cs="ArialMT"/>
+          <w:b w:val="0"/>
+          <w:u w:val="single"/>
+          <w:lang w:val="en-US"/>
+        </w:rPr>
+      </w:pPr>
+      <w:r>
+        <w:t>Brick wall background image</w:t>
+      </w:r>
+    </w:p>
+    <w:p>
+      <w:pPr>
+        <w:pStyle w:val="ListParagraph"/>
+        <w:autoSpaceDE w:val="0"/>
+        <w:autoSpaceDN w:val="0"/>
+        <w:adjustRightInd w:val="0"/>
+        <w:spacing w:after="0" w:line="240" w:lineRule="auto"/>
+        <w:rPr>
+          <w:rFonts w:ascii="ArialMT" w:hAnsi="ArialMT" w:cs="ArialMT"/>
+          <w:b/>
+          <w:u w:val="single"/>
+          <w:lang w:val="en-US"/>
+        </w:rPr>
+      </w:pPr>
+    </w:p>
+    <w:p>
+      <w:pPr>
+        <w:pStyle w:val="ListParagraph"/>
+        <w:autoSpaceDE w:val="0"/>
+        <w:autoSpaceDN w:val="0"/>
+        <w:adjustRightInd w:val="0"/>
+        <w:spacing w:after="0" w:line="240" w:lineRule="auto"/>
+        <w:rPr>
+          <w:rFonts w:ascii="ArialMT" w:hAnsi="ArialMT" w:cs="ArialMT"/>
+          <w:b/>
+          <w:u w:val="single"/>
+          <w:lang w:val="en-US"/>
+        </w:rPr>
+      </w:pPr>
+    </w:p>
+    <w:p>
+      <w:pPr>
+        <w:pStyle w:val="ListParagraph"/>
+        <w:autoSpaceDE w:val="0"/>
+        <w:autoSpaceDN w:val="0"/>
+        <w:adjustRightInd w:val="0"/>
+        <w:spacing w:after="0" w:line="240" w:lineRule="auto"/>
+        <w:rPr>
+          <w:rFonts w:ascii="ArialMT" w:hAnsi="ArialMT" w:cs="ArialMT"/>
+          <w:b/>
+          <w:u w:val="single"/>
+          <w:lang w:val="en-US"/>
+        </w:rPr>
+      </w:pPr>
     </w:p>
     <w:p>
       <w:pPr>
@@ -770,6 +1207,21 @@
     <w:p>
       <w:pPr>
         <w:pStyle w:val="ListParagraph"/>
+        <w:autoSpaceDE w:val="0"/>
+        <w:autoSpaceDN w:val="0"/>
+        <w:adjustRightInd w:val="0"/>
+        <w:spacing w:after="0" w:line="240" w:lineRule="auto"/>
+        <w:rPr>
+          <w:rFonts w:ascii="ArialMT" w:hAnsi="ArialMT" w:cs="ArialMT"/>
+          <w:b/>
+          <w:u w:val="single"/>
+          <w:lang w:val="en-US"/>
+        </w:rPr>
+      </w:pPr>
+    </w:p>
+    <w:p>
+      <w:pPr>
+        <w:pStyle w:val="ListParagraph"/>
         <w:rPr>
           <w:rFonts w:ascii="ArialMT" w:hAnsi="ArialMT" w:cs="ArialMT"/>
           <w:b/>
@@ -851,7 +1303,7 @@
       <w:pPr>
         <w:pStyle w:val="ListParagraph"/>
       </w:pPr>
-      <w:hyperlink r:id="rId8" w:history="1">
+      <w:hyperlink r:id="rId13" w:history="1">
         <w:r>
           <w:rPr>
             <w:rStyle w:val="Hyperlink"/>
@@ -864,7 +1316,7 @@
       <w:pPr>
         <w:pStyle w:val="ListParagraph"/>
       </w:pPr>
-      <w:hyperlink r:id="rId9" w:history="1">
+      <w:hyperlink r:id="rId14" w:history="1">
         <w:r>
           <w:rPr>
             <w:rStyle w:val="Hyperlink"/>
@@ -886,6 +1338,56 @@
     </w:sectPr>
   </w:body>
 </w:document>
+</file>
+
+<file path=word/endnotes.xml><?xml version="1.0" encoding="utf-8"?>
+<w:endnotes xmlns:wpc="http://schemas.microsoft.com/office/word/2010/wordprocessingCanvas" xmlns:mc="http://schemas.openxmlformats.org/markup-compatibility/2006" xmlns:o="urn:schemas-microsoft-com:office:office" xmlns:r="http://schemas.openxmlformats.org/officeDocument/2006/relationships" xmlns:m="http://schemas.openxmlformats.org/officeDocument/2006/math" xmlns:v="urn:schemas-microsoft-com:vml" xmlns:wp14="http://schemas.microsoft.com/office/word/2010/wordprocessingDrawing" xmlns:wp="http://schemas.openxmlformats.org/drawingml/2006/wordprocessingDrawing" xmlns:w10="urn:schemas-microsoft-com:office:word" xmlns:w="http://schemas.openxmlformats.org/wordprocessingml/2006/main" xmlns:w14="http://schemas.microsoft.com/office/word/2010/wordml" xmlns:wpg="http://schemas.microsoft.com/office/word/2010/wordprocessingGroup" xmlns:wpi="http://schemas.microsoft.com/office/word/2010/wordprocessingInk" xmlns:wne="http://schemas.microsoft.com/office/word/2006/wordml" xmlns:wps="http://schemas.microsoft.com/office/word/2010/wordprocessingShape" mc:Ignorable="w14 wp14">
+  <w:endnote w:type="separator" w:id="-1">
+    <w:p>
+      <w:pPr>
+        <w:spacing w:after="0" w:line="240" w:lineRule="auto"/>
+      </w:pPr>
+      <w:r>
+        <w:separator/>
+      </w:r>
+    </w:p>
+  </w:endnote>
+  <w:endnote w:type="continuationSeparator" w:id="0">
+    <w:p>
+      <w:pPr>
+        <w:spacing w:after="0" w:line="240" w:lineRule="auto"/>
+      </w:pPr>
+      <w:r>
+        <w:continuationSeparator/>
+      </w:r>
+    </w:p>
+  </w:endnote>
+</w:endnotes>
+</file>
+
+<file path=word/footnotes.xml><?xml version="1.0" encoding="utf-8"?>
+<w:footnotes xmlns:wpc="http://schemas.microsoft.com/office/word/2010/wordprocessingCanvas" xmlns:mc="http://schemas.openxmlformats.org/markup-compatibility/2006" xmlns:o="urn:schemas-microsoft-com:office:office" xmlns:r="http://schemas.openxmlformats.org/officeDocument/2006/relationships" xmlns:m="http://schemas.openxmlformats.org/officeDocument/2006/math" xmlns:v="urn:schemas-microsoft-com:vml" xmlns:wp14="http://schemas.microsoft.com/office/word/2010/wordprocessingDrawing" xmlns:wp="http://schemas.openxmlformats.org/drawingml/2006/wordprocessingDrawing" xmlns:w10="urn:schemas-microsoft-com:office:word" xmlns:w="http://schemas.openxmlformats.org/wordprocessingml/2006/main" xmlns:w14="http://schemas.microsoft.com/office/word/2010/wordml" xmlns:wpg="http://schemas.microsoft.com/office/word/2010/wordprocessingGroup" xmlns:wpi="http://schemas.microsoft.com/office/word/2010/wordprocessingInk" xmlns:wne="http://schemas.microsoft.com/office/word/2006/wordml" xmlns:wps="http://schemas.microsoft.com/office/word/2010/wordprocessingShape" mc:Ignorable="w14 wp14">
+  <w:footnote w:type="separator" w:id="-1">
+    <w:p>
+      <w:pPr>
+        <w:spacing w:after="0" w:line="240" w:lineRule="auto"/>
+      </w:pPr>
+      <w:r>
+        <w:separator/>
+      </w:r>
+    </w:p>
+  </w:footnote>
+  <w:footnote w:type="continuationSeparator" w:id="0">
+    <w:p>
+      <w:pPr>
+        <w:spacing w:after="0" w:line="240" w:lineRule="auto"/>
+      </w:pPr>
+      <w:r>
+        <w:continuationSeparator/>
+      </w:r>
+    </w:p>
+  </w:footnote>
+</w:footnotes>
 </file>
 
 <file path=word/numbering.xml><?xml version="1.0" encoding="utf-8"?>
@@ -1433,6 +1935,75 @@
       <w:u w:val="single"/>
     </w:rPr>
   </w:style>
+  <w:style w:type="paragraph" w:styleId="Header">
+    <w:name w:val="header"/>
+    <w:basedOn w:val="Normal"/>
+    <w:link w:val="HeaderChar"/>
+    <w:uiPriority w:val="99"/>
+    <w:unhideWhenUsed/>
+    <w:rsid w:val="00B36082"/>
+    <w:pPr>
+      <w:tabs>
+        <w:tab w:val="center" w:pos="4680"/>
+        <w:tab w:val="right" w:pos="9360"/>
+      </w:tabs>
+      <w:spacing w:after="0" w:line="240" w:lineRule="auto"/>
+    </w:pPr>
+  </w:style>
+  <w:style w:type="character" w:customStyle="1" w:styleId="HeaderChar">
+    <w:name w:val="Header Char"/>
+    <w:basedOn w:val="DefaultParagraphFont"/>
+    <w:link w:val="Header"/>
+    <w:uiPriority w:val="99"/>
+    <w:rsid w:val="00B36082"/>
+    <w:rPr>
+      <w:lang w:val="en-GB"/>
+    </w:rPr>
+  </w:style>
+  <w:style w:type="paragraph" w:styleId="Footer">
+    <w:name w:val="footer"/>
+    <w:basedOn w:val="Normal"/>
+    <w:link w:val="FooterChar"/>
+    <w:uiPriority w:val="99"/>
+    <w:unhideWhenUsed/>
+    <w:rsid w:val="00B36082"/>
+    <w:pPr>
+      <w:tabs>
+        <w:tab w:val="center" w:pos="4680"/>
+        <w:tab w:val="right" w:pos="9360"/>
+      </w:tabs>
+      <w:spacing w:after="0" w:line="240" w:lineRule="auto"/>
+    </w:pPr>
+  </w:style>
+  <w:style w:type="character" w:customStyle="1" w:styleId="FooterChar">
+    <w:name w:val="Footer Char"/>
+    <w:basedOn w:val="DefaultParagraphFont"/>
+    <w:link w:val="Footer"/>
+    <w:uiPriority w:val="99"/>
+    <w:rsid w:val="00B36082"/>
+    <w:rPr>
+      <w:lang w:val="en-GB"/>
+    </w:rPr>
+  </w:style>
+  <w:style w:type="paragraph" w:styleId="Caption">
+    <w:name w:val="caption"/>
+    <w:basedOn w:val="Normal"/>
+    <w:next w:val="Normal"/>
+    <w:uiPriority w:val="35"/>
+    <w:unhideWhenUsed/>
+    <w:qFormat/>
+    <w:rsid w:val="00B36082"/>
+    <w:pPr>
+      <w:spacing w:line="240" w:lineRule="auto"/>
+    </w:pPr>
+    <w:rPr>
+      <w:b/>
+      <w:bCs/>
+      <w:color w:val="4F81BD" w:themeColor="accent1"/>
+      <w:sz w:val="18"/>
+      <w:szCs w:val="18"/>
+    </w:rPr>
+  </w:style>
 </w:styles>
 </file>
 
@@ -1796,6 +2367,75 @@
     <w:rPr>
       <w:color w:val="0000FF" w:themeColor="hyperlink"/>
       <w:u w:val="single"/>
+    </w:rPr>
+  </w:style>
+  <w:style w:type="paragraph" w:styleId="Header">
+    <w:name w:val="header"/>
+    <w:basedOn w:val="Normal"/>
+    <w:link w:val="HeaderChar"/>
+    <w:uiPriority w:val="99"/>
+    <w:unhideWhenUsed/>
+    <w:rsid w:val="00B36082"/>
+    <w:pPr>
+      <w:tabs>
+        <w:tab w:val="center" w:pos="4680"/>
+        <w:tab w:val="right" w:pos="9360"/>
+      </w:tabs>
+      <w:spacing w:after="0" w:line="240" w:lineRule="auto"/>
+    </w:pPr>
+  </w:style>
+  <w:style w:type="character" w:customStyle="1" w:styleId="HeaderChar">
+    <w:name w:val="Header Char"/>
+    <w:basedOn w:val="DefaultParagraphFont"/>
+    <w:link w:val="Header"/>
+    <w:uiPriority w:val="99"/>
+    <w:rsid w:val="00B36082"/>
+    <w:rPr>
+      <w:lang w:val="en-GB"/>
+    </w:rPr>
+  </w:style>
+  <w:style w:type="paragraph" w:styleId="Footer">
+    <w:name w:val="footer"/>
+    <w:basedOn w:val="Normal"/>
+    <w:link w:val="FooterChar"/>
+    <w:uiPriority w:val="99"/>
+    <w:unhideWhenUsed/>
+    <w:rsid w:val="00B36082"/>
+    <w:pPr>
+      <w:tabs>
+        <w:tab w:val="center" w:pos="4680"/>
+        <w:tab w:val="right" w:pos="9360"/>
+      </w:tabs>
+      <w:spacing w:after="0" w:line="240" w:lineRule="auto"/>
+    </w:pPr>
+  </w:style>
+  <w:style w:type="character" w:customStyle="1" w:styleId="FooterChar">
+    <w:name w:val="Footer Char"/>
+    <w:basedOn w:val="DefaultParagraphFont"/>
+    <w:link w:val="Footer"/>
+    <w:uiPriority w:val="99"/>
+    <w:rsid w:val="00B36082"/>
+    <w:rPr>
+      <w:lang w:val="en-GB"/>
+    </w:rPr>
+  </w:style>
+  <w:style w:type="paragraph" w:styleId="Caption">
+    <w:name w:val="caption"/>
+    <w:basedOn w:val="Normal"/>
+    <w:next w:val="Normal"/>
+    <w:uiPriority w:val="35"/>
+    <w:unhideWhenUsed/>
+    <w:qFormat/>
+    <w:rsid w:val="00B36082"/>
+    <w:pPr>
+      <w:spacing w:line="240" w:lineRule="auto"/>
+    </w:pPr>
+    <w:rPr>
+      <w:b/>
+      <w:bCs/>
+      <w:color w:val="4F81BD" w:themeColor="accent1"/>
+      <w:sz w:val="18"/>
+      <w:szCs w:val="18"/>
     </w:rPr>
   </w:style>
 </w:styles>
@@ -2084,4 +2724,16 @@
   <a:objectDefaults/>
   <a:extraClrSchemeLst/>
 </a:theme>
+</file>
+
+<file path=customXml/item1.xml><?xml version="1.0" encoding="utf-8"?>
+<b:Sources xmlns:b="http://schemas.openxmlformats.org/officeDocument/2006/bibliography" xmlns="http://schemas.openxmlformats.org/officeDocument/2006/bibliography" SelectedStyle="\HarvardAnglia2008OfficeOnline.xsl" StyleName="Harvard – Anglia 2008"/>
+</file>
+
+<file path=customXml/itemProps1.xml><?xml version="1.0" encoding="utf-8"?>
+<ds:datastoreItem xmlns:ds="http://schemas.openxmlformats.org/officeDocument/2006/customXml" ds:itemID="{4B382BBF-8969-40F9-B113-41ADF3125035}">
+  <ds:schemaRefs>
+    <ds:schemaRef ds:uri="http://schemas.openxmlformats.org/officeDocument/2006/bibliography"/>
+  </ds:schemaRefs>
+</ds:datastoreItem>
 </file>
--- a/Docs/Bubble Struggle Document.docx
+++ b/Docs/Bubble Struggle Document.docx
@@ -486,7 +486,7 @@
           <w:lang w:val="en-US"/>
         </w:rPr>
         <w:drawing>
-          <wp:inline distT="0" distB="0" distL="0" distR="0">
+          <wp:inline distT="0" distB="0" distL="0" distR="0" wp14:anchorId="59142F2D" wp14:editId="7662A663">
             <wp:extent cx="5329325" cy="3570933"/>
             <wp:effectExtent l="0" t="0" r="5080" b="0"/>
             <wp:docPr id="2" name="Picture 2" descr="C:\Users\Luke\Downloads\Untitled Diagram.jpg"/>
@@ -704,6 +704,76 @@
           <w:lang w:val="en-US"/>
         </w:rPr>
       </w:pPr>
+      <w:r>
+        <w:rPr>
+          <w:rFonts w:ascii="ArialMT" w:hAnsi="ArialMT" w:cs="ArialMT"/>
+          <w:b/>
+          <w:noProof/>
+          <w:lang w:val="en-US"/>
+        </w:rPr>
+        <w:drawing>
+          <wp:anchor distT="0" distB="0" distL="114300" distR="114300" simplePos="0" relativeHeight="251664384" behindDoc="0" locked="0" layoutInCell="1" allowOverlap="1" wp14:anchorId="2594BF24" wp14:editId="56758EA9">
+            <wp:simplePos x="0" y="0"/>
+            <wp:positionH relativeFrom="column">
+              <wp:posOffset>3526790</wp:posOffset>
+            </wp:positionH>
+            <wp:positionV relativeFrom="paragraph">
+              <wp:posOffset>107950</wp:posOffset>
+            </wp:positionV>
+            <wp:extent cx="1997075" cy="1997075"/>
+            <wp:effectExtent l="0" t="0" r="0" b="0"/>
+            <wp:wrapSquare wrapText="bothSides"/>
+            <wp:docPr id="6" name="Picture 6" descr="C:\Users\Luke\Desktop\Iceball.png"/>
+            <wp:cNvGraphicFramePr>
+              <a:graphicFrameLocks xmlns:a="http://schemas.openxmlformats.org/drawingml/2006/main" noChangeAspect="1"/>
+            </wp:cNvGraphicFramePr>
+            <a:graphic xmlns:a="http://schemas.openxmlformats.org/drawingml/2006/main">
+              <a:graphicData uri="http://schemas.openxmlformats.org/drawingml/2006/picture">
+                <pic:pic xmlns:pic="http://schemas.openxmlformats.org/drawingml/2006/picture">
+                  <pic:nvPicPr>
+                    <pic:cNvPr id="0" name="Picture 9" descr="C:\Users\Luke\Desktop\Iceball.png"/>
+                    <pic:cNvPicPr>
+                      <a:picLocks noChangeAspect="1" noChangeArrowheads="1"/>
+                    </pic:cNvPicPr>
+                  </pic:nvPicPr>
+                  <pic:blipFill>
+                    <a:blip r:embed="rId11">
+                      <a:extLst>
+                        <a:ext uri="{28A0092B-C50C-407E-A947-70E740481C1C}">
+                          <a14:useLocalDpi xmlns:a14="http://schemas.microsoft.com/office/drawing/2010/main" val="0"/>
+                        </a:ext>
+                      </a:extLst>
+                    </a:blip>
+                    <a:srcRect/>
+                    <a:stretch>
+                      <a:fillRect/>
+                    </a:stretch>
+                  </pic:blipFill>
+                  <pic:spPr bwMode="auto">
+                    <a:xfrm>
+                      <a:off x="0" y="0"/>
+                      <a:ext cx="1997075" cy="1997075"/>
+                    </a:xfrm>
+                    <a:prstGeom prst="rect">
+                      <a:avLst/>
+                    </a:prstGeom>
+                    <a:noFill/>
+                    <a:ln>
+                      <a:noFill/>
+                    </a:ln>
+                  </pic:spPr>
+                </pic:pic>
+              </a:graphicData>
+            </a:graphic>
+            <wp14:sizeRelH relativeFrom="page">
+              <wp14:pctWidth>0</wp14:pctWidth>
+            </wp14:sizeRelH>
+            <wp14:sizeRelV relativeFrom="page">
+              <wp14:pctHeight>0</wp14:pctHeight>
+            </wp14:sizeRelV>
+          </wp:anchor>
+        </w:drawing>
+      </w:r>
     </w:p>
     <w:p>
       <w:pPr>
@@ -756,13 +826,13 @@
           <w:lang w:val="en-US"/>
         </w:rPr>
         <w:drawing>
-          <wp:anchor distT="0" distB="0" distL="114300" distR="114300" simplePos="0" relativeHeight="251661312" behindDoc="0" locked="0" layoutInCell="1" allowOverlap="1" wp14:anchorId="4F11FEA9" wp14:editId="006375EF">
+          <wp:anchor distT="0" distB="0" distL="114300" distR="114300" simplePos="0" relativeHeight="251661312" behindDoc="0" locked="0" layoutInCell="1" allowOverlap="1" wp14:anchorId="4156BC81" wp14:editId="378A79A7">
             <wp:simplePos x="0" y="0"/>
             <wp:positionH relativeFrom="column">
-              <wp:posOffset>2378075</wp:posOffset>
+              <wp:posOffset>537210</wp:posOffset>
             </wp:positionH>
             <wp:positionV relativeFrom="paragraph">
-              <wp:posOffset>103505</wp:posOffset>
+              <wp:posOffset>46355</wp:posOffset>
             </wp:positionV>
             <wp:extent cx="1553845" cy="1553845"/>
             <wp:effectExtent l="0" t="0" r="0" b="0"/>
@@ -781,7 +851,7 @@
                     </pic:cNvPicPr>
                   </pic:nvPicPr>
                   <pic:blipFill>
-                    <a:blip r:embed="rId11">
+                    <a:blip r:embed="rId12">
                       <a:extLst>
                         <a:ext uri="{28A0092B-C50C-407E-A947-70E740481C1C}">
                           <a14:useLocalDpi xmlns:a14="http://schemas.microsoft.com/office/drawing/2010/main" val="0"/>
@@ -848,6 +918,8 @@
           <w:lang w:val="en-US"/>
         </w:rPr>
       </w:pPr>
+      <w:bookmarkStart w:id="0" w:name="_GoBack"/>
+      <w:bookmarkEnd w:id="0"/>
     </w:p>
     <w:p>
       <w:pPr>
@@ -945,13 +1017,127 @@
         <mc:AlternateContent>
           <mc:Choice Requires="wps">
             <w:drawing>
-              <wp:anchor distT="0" distB="0" distL="114300" distR="114300" simplePos="0" relativeHeight="251663360" behindDoc="0" locked="0" layoutInCell="1" allowOverlap="1" wp14:anchorId="6503FC82" wp14:editId="64FAEA5B">
+              <wp:anchor distT="0" distB="0" distL="114300" distR="114300" simplePos="0" relativeHeight="251666432" behindDoc="0" locked="0" layoutInCell="1" allowOverlap="1" wp14:anchorId="641396D5" wp14:editId="5E8E64C9">
                 <wp:simplePos x="0" y="0"/>
                 <wp:positionH relativeFrom="column">
-                  <wp:posOffset>2376805</wp:posOffset>
+                  <wp:posOffset>3524250</wp:posOffset>
                 </wp:positionH>
                 <wp:positionV relativeFrom="paragraph">
-                  <wp:posOffset>365760</wp:posOffset>
+                  <wp:posOffset>405130</wp:posOffset>
+                </wp:positionV>
+                <wp:extent cx="1677035" cy="635"/>
+                <wp:effectExtent l="0" t="0" r="0" b="0"/>
+                <wp:wrapSquare wrapText="bothSides"/>
+                <wp:docPr id="7" name="Text Box 7"/>
+                <wp:cNvGraphicFramePr/>
+                <a:graphic xmlns:a="http://schemas.openxmlformats.org/drawingml/2006/main">
+                  <a:graphicData uri="http://schemas.microsoft.com/office/word/2010/wordprocessingShape">
+                    <wps:wsp>
+                      <wps:cNvSpPr txBox="1"/>
+                      <wps:spPr>
+                        <a:xfrm>
+                          <a:off x="0" y="0"/>
+                          <a:ext cx="1677035" cy="635"/>
+                        </a:xfrm>
+                        <a:prstGeom prst="rect">
+                          <a:avLst/>
+                        </a:prstGeom>
+                        <a:solidFill>
+                          <a:prstClr val="white"/>
+                        </a:solidFill>
+                        <a:ln>
+                          <a:noFill/>
+                        </a:ln>
+                        <a:effectLst/>
+                      </wps:spPr>
+                      <wps:txbx>
+                        <w:txbxContent>
+                          <w:p>
+                            <w:pPr>
+                              <w:pStyle w:val="Caption"/>
+                              <w:rPr>
+                                <w:rFonts w:ascii="ArialMT" w:hAnsi="ArialMT" w:cs="ArialMT"/>
+                                <w:noProof/>
+                                <w:u w:val="single"/>
+                              </w:rPr>
+                            </w:pPr>
+                            <w:r>
+                              <w:t xml:space="preserve">The </w:t>
+                            </w:r>
+                            <w:r>
+                              <w:t>ball in this case is an ice ball</w:t>
+                            </w:r>
+                            <w:r>
+                              <w:t xml:space="preserve"> </w:t>
+                            </w:r>
+                          </w:p>
+                        </w:txbxContent>
+                      </wps:txbx>
+                      <wps:bodyPr rot="0" spcFirstLastPara="0" vertOverflow="overflow" horzOverflow="overflow" vert="horz" wrap="square" lIns="0" tIns="0" rIns="0" bIns="0" numCol="1" spcCol="0" rtlCol="0" fromWordArt="0" anchor="t" anchorCtr="0" forceAA="0" compatLnSpc="1">
+                        <a:prstTxWarp prst="textNoShape">
+                          <a:avLst/>
+                        </a:prstTxWarp>
+                        <a:spAutoFit/>
+                      </wps:bodyPr>
+                    </wps:wsp>
+                  </a:graphicData>
+                </a:graphic>
+                <wp14:sizeRelH relativeFrom="margin">
+                  <wp14:pctWidth>0</wp14:pctWidth>
+                </wp14:sizeRelH>
+              </wp:anchor>
+            </w:drawing>
+          </mc:Choice>
+          <mc:Fallback>
+            <w:pict>
+              <v:shapetype id="_x0000_t202" coordsize="21600,21600" o:spt="202" path="m,l,21600r21600,l21600,xe">
+                <v:stroke joinstyle="miter"/>
+                <v:path gradientshapeok="t" o:connecttype="rect"/>
+              </v:shapetype>
+              <v:shape id="Text Box 7" o:spid="_x0000_s1026" type="#_x0000_t202" style="position:absolute;left:0;text-align:left;margin-left:277.5pt;margin-top:31.9pt;width:132.05pt;height:.05pt;z-index:251666432;visibility:visible;mso-wrap-style:square;mso-width-percent:0;mso-wrap-distance-left:9pt;mso-wrap-distance-top:0;mso-wrap-distance-right:9pt;mso-wrap-distance-bottom:0;mso-position-horizontal:absolute;mso-position-horizontal-relative:text;mso-position-vertical:absolute;mso-position-vertical-relative:text;mso-width-percent:0;mso-width-relative:margin;v-text-anchor:top" o:gfxdata="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" stroked="f">
+                <v:textbox style="mso-fit-shape-to-text:t" inset="0,0,0,0">
+                  <w:txbxContent>
+                    <w:p>
+                      <w:pPr>
+                        <w:pStyle w:val="Caption"/>
+                        <w:rPr>
+                          <w:rFonts w:ascii="ArialMT" w:hAnsi="ArialMT" w:cs="ArialMT"/>
+                          <w:noProof/>
+                          <w:u w:val="single"/>
+                        </w:rPr>
+                      </w:pPr>
+                      <w:r>
+                        <w:t xml:space="preserve">The </w:t>
+                      </w:r>
+                      <w:r>
+                        <w:t>ball in this case is an ice ball</w:t>
+                      </w:r>
+                      <w:r>
+                        <w:t xml:space="preserve"> </w:t>
+                      </w:r>
+                    </w:p>
+                  </w:txbxContent>
+                </v:textbox>
+                <w10:wrap type="square"/>
+              </v:shape>
+            </w:pict>
+          </mc:Fallback>
+        </mc:AlternateContent>
+      </w:r>
+      <w:r>
+        <w:rPr>
+          <w:noProof/>
+        </w:rPr>
+        <mc:AlternateContent>
+          <mc:Choice Requires="wps">
+            <w:drawing>
+              <wp:anchor distT="0" distB="0" distL="114300" distR="114300" simplePos="0" relativeHeight="251663360" behindDoc="0" locked="0" layoutInCell="1" allowOverlap="1" wp14:anchorId="71CE565D" wp14:editId="13D423CD">
+                <wp:simplePos x="0" y="0"/>
+                <wp:positionH relativeFrom="column">
+                  <wp:posOffset>413385</wp:posOffset>
+                </wp:positionH>
+                <wp:positionV relativeFrom="paragraph">
+                  <wp:posOffset>303530</wp:posOffset>
                 </wp:positionV>
                 <wp:extent cx="1677035" cy="635"/>
                 <wp:effectExtent l="0" t="0" r="0" b="0"/>
@@ -989,11 +1175,9 @@
                                 <w:u w:val="single"/>
                               </w:rPr>
                             </w:pPr>
-                            <w:bookmarkStart w:id="0" w:name="_GoBack"/>
                             <w:r>
                               <w:t xml:space="preserve">The player character the devil </w:t>
                             </w:r>
-                            <w:bookmarkEnd w:id="0"/>
                           </w:p>
                         </w:txbxContent>
                       </wps:txbx>
@@ -1014,11 +1198,7 @@
           </mc:Choice>
           <mc:Fallback>
             <w:pict>
-              <v:shapetype id="_x0000_t202" coordsize="21600,21600" o:spt="202" path="m,l,21600r21600,l21600,xe">
-                <v:stroke joinstyle="miter"/>
-                <v:path gradientshapeok="t" o:connecttype="rect"/>
-              </v:shapetype>
-              <v:shape id="Text Box 4" o:spid="_x0000_s1026" type="#_x0000_t202" style="position:absolute;left:0;text-align:left;margin-left:187.15pt;margin-top:28.8pt;width:132.05pt;height:.05pt;z-index:251663360;visibility:visible;mso-wrap-style:square;mso-width-percent:0;mso-wrap-distance-left:9pt;mso-wrap-distance-top:0;mso-wrap-distance-right:9pt;mso-wrap-distance-bottom:0;mso-position-horizontal:absolute;mso-position-horizontal-relative:text;mso-position-vertical:absolute;mso-position-vertical-relative:text;mso-width-percent:0;mso-width-relative:margin;v-text-anchor:top" o:gfxdata="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" stroked="f">
+              <v:shape id="Text Box 4" o:spid="_x0000_s1027" type="#_x0000_t202" style="position:absolute;left:0;text-align:left;margin-left:32.55pt;margin-top:23.9pt;width:132.05pt;height:.05pt;z-index:251663360;visibility:visible;mso-wrap-style:square;mso-width-percent:0;mso-wrap-distance-left:9pt;mso-wrap-distance-top:0;mso-wrap-distance-right:9pt;mso-wrap-distance-bottom:0;mso-position-horizontal:absolute;mso-position-horizontal-relative:text;mso-position-vertical:absolute;mso-position-vertical-relative:text;mso-width-percent:0;mso-width-relative:margin;v-text-anchor:top" o:gfxdata="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" stroked="f">
                 <v:textbox style="mso-fit-shape-to-text:t" inset="0,0,0,0">
                   <w:txbxContent>
                     <w:p>
@@ -1030,11 +1210,9 @@
                           <w:u w:val="single"/>
                         </w:rPr>
                       </w:pPr>
-                      <w:bookmarkStart w:id="1" w:name="_GoBack"/>
                       <w:r>
                         <w:t xml:space="preserve">The player character the devil </w:t>
                       </w:r>
-                      <w:bookmarkEnd w:id="1"/>
                     </w:p>
                   </w:txbxContent>
                 </v:textbox>
@@ -1079,7 +1257,7 @@
                     </pic:cNvPicPr>
                   </pic:nvPicPr>
                   <pic:blipFill>
-                    <a:blip r:embed="rId12">
+                    <a:blip r:embed="rId13">
                       <a:extLst>
                         <a:ext uri="{28A0092B-C50C-407E-A947-70E740481C1C}">
                           <a14:useLocalDpi xmlns:a14="http://schemas.microsoft.com/office/drawing/2010/main" val="0"/>
@@ -1128,23 +1306,14 @@
         </w:rPr>
       </w:pPr>
       <w:r>
-        <w:t>Brick wall background image</w:t>
-      </w:r>
-    </w:p>
-    <w:p>
-      <w:pPr>
-        <w:pStyle w:val="ListParagraph"/>
-        <w:autoSpaceDE w:val="0"/>
-        <w:autoSpaceDN w:val="0"/>
-        <w:adjustRightInd w:val="0"/>
-        <w:spacing w:after="0" w:line="240" w:lineRule="auto"/>
-        <w:rPr>
-          <w:rFonts w:ascii="ArialMT" w:hAnsi="ArialMT" w:cs="ArialMT"/>
-          <w:b/>
-          <w:u w:val="single"/>
-          <w:lang w:val="en-US"/>
-        </w:rPr>
-      </w:pPr>
+        <w:t xml:space="preserve">                                                                 </w:t>
+      </w:r>
+      <w:r>
+        <w:t>Brick w</w:t>
+      </w:r>
+      <w:r>
+        <w:t>all background image</w:t>
+      </w:r>
     </w:p>
     <w:p>
       <w:pPr>
@@ -1303,7 +1472,7 @@
       <w:pPr>
         <w:pStyle w:val="ListParagraph"/>
       </w:pPr>
-      <w:hyperlink r:id="rId13" w:history="1">
+      <w:hyperlink r:id="rId14" w:history="1">
         <w:r>
           <w:rPr>
             <w:rStyle w:val="Hyperlink"/>
@@ -1316,7 +1485,7 @@
       <w:pPr>
         <w:pStyle w:val="ListParagraph"/>
       </w:pPr>
-      <w:hyperlink r:id="rId14" w:history="1">
+      <w:hyperlink r:id="rId15" w:history="1">
         <w:r>
           <w:rPr>
             <w:rStyle w:val="Hyperlink"/>
@@ -2731,7 +2900,7 @@
 </file>
 
 <file path=customXml/itemProps1.xml><?xml version="1.0" encoding="utf-8"?>
-<ds:datastoreItem xmlns:ds="http://schemas.openxmlformats.org/officeDocument/2006/customXml" ds:itemID="{4B382BBF-8969-40F9-B113-41ADF3125035}">
+<ds:datastoreItem xmlns:ds="http://schemas.openxmlformats.org/officeDocument/2006/customXml" ds:itemID="{C34EFC20-329E-4BF9-A73E-740FB16BC4AB}">
   <ds:schemaRefs>
     <ds:schemaRef ds:uri="http://schemas.openxmlformats.org/officeDocument/2006/bibliography"/>
   </ds:schemaRefs>

--- a/Docs/Bubble Struggle Document.docx
+++ b/Docs/Bubble Struggle Document.docx
@@ -98,23 +98,48 @@
         <w:t xml:space="preserve">The game I chose to recreate is called Bubble Struggle a 2D game where the player has to shoot these bubbles that when they exploded they split into more bubbles of a smaller </w:t>
       </w:r>
       <w:r>
-        <w:t xml:space="preserve">size before they hit the player and kill him. I used </w:t>
-      </w:r>
-      <w:proofErr w:type="gramStart"/>
-      <w:r>
-        <w:t>a you</w:t>
-      </w:r>
-      <w:proofErr w:type="gramEnd"/>
-      <w:r>
-        <w:t xml:space="preserve"> tube video for a tutorial from the you tuber </w:t>
-      </w:r>
-      <w:proofErr w:type="spellStart"/>
-      <w:r>
-        <w:t>Brackeys</w:t>
-      </w:r>
-      <w:proofErr w:type="spellEnd"/>
-      <w:r>
-        <w:t xml:space="preserve"> where he creates a simple version of the game.</w:t>
+        <w:t>size before they hit the player and kill him. I used a you tube video for a tutorial from the you tuber Brackeys where he creates a simple version of the game</w:t>
+      </w:r>
+      <w:r>
+        <w:t xml:space="preserve"> and also another video for the menu</w:t>
+      </w:r>
+      <w:sdt>
+        <w:sdtPr>
+          <w:id w:val="1671449885"/>
+          <w:citation/>
+        </w:sdtPr>
+        <w:sdtContent>
+          <w:r>
+            <w:fldChar w:fldCharType="begin"/>
+          </w:r>
+          <w:r>
+            <w:instrText xml:space="preserve"> CITATION Bra17 \l 2057 </w:instrText>
+          </w:r>
+          <w:r>
+            <w:fldChar w:fldCharType="separate"/>
+          </w:r>
+          <w:r>
+            <w:rPr>
+              <w:noProof/>
+            </w:rPr>
+            <w:t xml:space="preserve"> </w:t>
+          </w:r>
+          <w:r>
+            <w:rPr>
+              <w:noProof/>
+            </w:rPr>
+            <w:t>(Brackeys, 2017)</w:t>
+          </w:r>
+          <w:r>
+            <w:fldChar w:fldCharType="end"/>
+          </w:r>
+        </w:sdtContent>
+      </w:sdt>
+      <w:r>
+        <w:t xml:space="preserve"> </w:t>
+      </w:r>
+      <w:r>
+        <w:t>.</w:t>
       </w:r>
     </w:p>
     <w:p>
@@ -273,11 +298,6 @@
     </w:p>
     <w:p>
       <w:pPr>
-        <w:pStyle w:val="ListParagraph"/>
-      </w:pPr>
-    </w:p>
-    <w:p>
-      <w:pPr>
         <w:pStyle w:val="Heading1"/>
       </w:pPr>
       <w:r>
@@ -331,21 +351,12 @@
           <w:lang w:val="en-US"/>
         </w:rPr>
       </w:pPr>
-      <w:proofErr w:type="gramStart"/>
-      <w:r>
-        <w:rPr>
-          <w:rFonts w:ascii="ArialMT" w:hAnsi="ArialMT" w:cs="ArialMT"/>
-          <w:lang w:val="en-US"/>
-        </w:rPr>
-        <w:t>mechanics</w:t>
-      </w:r>
-      <w:proofErr w:type="gramEnd"/>
-      <w:r>
-        <w:rPr>
-          <w:rFonts w:ascii="ArialMT" w:hAnsi="ArialMT" w:cs="ArialMT"/>
-          <w:lang w:val="en-US"/>
-        </w:rPr>
-        <w:t xml:space="preserve"> and visual assets required to bring your game to life. Include at least:</w:t>
+      <w:r>
+        <w:rPr>
+          <w:rFonts w:ascii="ArialMT" w:hAnsi="ArialMT" w:cs="ArialMT"/>
+          <w:lang w:val="en-US"/>
+        </w:rPr>
+        <w:t>mechanics and visual assets required to bring your game to life. Include at least:</w:t>
       </w:r>
     </w:p>
     <w:p>
@@ -621,7 +632,7 @@
           <w:rFonts w:ascii="ArialMT" w:hAnsi="ArialMT" w:cs="ArialMT"/>
           <w:lang w:val="en-US"/>
         </w:rPr>
-        <w:t>and keep splitting until they become the smallest ball which when shot it disappears.</w:t>
+        <w:t>and keep splitting until they become the smallest ball which when shot disappears.</w:t>
       </w:r>
     </w:p>
     <w:p>
@@ -687,7 +698,21 @@
           <w:rFonts w:ascii="ArialMT" w:hAnsi="ArialMT" w:cs="ArialMT"/>
           <w:lang w:val="en-US"/>
         </w:rPr>
-        <w:t>all of the balls and their splits while trying to dodge and never to get hit and kill your character.</w:t>
+        <w:t xml:space="preserve">all </w:t>
+      </w:r>
+      <w:r>
+        <w:rPr>
+          <w:rFonts w:ascii="ArialMT" w:hAnsi="ArialMT" w:cs="ArialMT"/>
+          <w:lang w:val="en-US"/>
+        </w:rPr>
+        <w:t xml:space="preserve">the </w:t>
+      </w:r>
+      <w:r>
+        <w:rPr>
+          <w:rFonts w:ascii="ArialMT" w:hAnsi="ArialMT" w:cs="ArialMT"/>
+          <w:lang w:val="en-US"/>
+        </w:rPr>
+        <w:t>balls and their splits while trying to dodge and never to get hit and kill your character.</w:t>
       </w:r>
     </w:p>
     <w:p>
@@ -712,15 +737,15 @@
           <w:lang w:val="en-US"/>
         </w:rPr>
         <w:drawing>
-          <wp:anchor distT="0" distB="0" distL="114300" distR="114300" simplePos="0" relativeHeight="251664384" behindDoc="0" locked="0" layoutInCell="1" allowOverlap="1" wp14:anchorId="2594BF24" wp14:editId="56758EA9">
+          <wp:anchor distT="0" distB="0" distL="114300" distR="114300" simplePos="0" relativeHeight="251664384" behindDoc="0" locked="0" layoutInCell="1" allowOverlap="1" wp14:anchorId="7B63B57E" wp14:editId="3B369EB5">
             <wp:simplePos x="0" y="0"/>
             <wp:positionH relativeFrom="column">
-              <wp:posOffset>3526790</wp:posOffset>
+              <wp:posOffset>2209165</wp:posOffset>
             </wp:positionH>
             <wp:positionV relativeFrom="paragraph">
-              <wp:posOffset>107950</wp:posOffset>
+              <wp:posOffset>74295</wp:posOffset>
             </wp:positionV>
-            <wp:extent cx="1997075" cy="1997075"/>
+            <wp:extent cx="1677670" cy="1677670"/>
             <wp:effectExtent l="0" t="0" r="0" b="0"/>
             <wp:wrapSquare wrapText="bothSides"/>
             <wp:docPr id="6" name="Picture 6" descr="C:\Users\Luke\Desktop\Iceball.png"/>
@@ -752,7 +777,7 @@
                   <pic:spPr bwMode="auto">
                     <a:xfrm>
                       <a:off x="0" y="0"/>
-                      <a:ext cx="1997075" cy="1997075"/>
+                      <a:ext cx="1677670" cy="1677670"/>
                     </a:xfrm>
                     <a:prstGeom prst="rect">
                       <a:avLst/>
@@ -796,48 +821,22 @@
       <w:r>
         <w:rPr>
           <w:rFonts w:ascii="ArialMT" w:hAnsi="ArialMT" w:cs="ArialMT"/>
-          <w:b/>
-          <w:u w:val="single"/>
-          <w:lang w:val="en-US"/>
-        </w:rPr>
-        <w:t>Visual Assets (2D / 3D)</w:t>
-      </w:r>
-    </w:p>
-    <w:p>
-      <w:pPr>
-        <w:pStyle w:val="ListParagraph"/>
-        <w:autoSpaceDE w:val="0"/>
-        <w:autoSpaceDN w:val="0"/>
-        <w:adjustRightInd w:val="0"/>
-        <w:spacing w:after="0" w:line="240" w:lineRule="auto"/>
-        <w:rPr>
-          <w:rFonts w:ascii="ArialMT" w:hAnsi="ArialMT" w:cs="ArialMT"/>
-          <w:b/>
-          <w:u w:val="single"/>
-          <w:lang w:val="en-US"/>
-        </w:rPr>
-      </w:pPr>
-      <w:r>
-        <w:rPr>
-          <w:rFonts w:ascii="ArialMT" w:hAnsi="ArialMT" w:cs="ArialMT"/>
-          <w:b/>
           <w:noProof/>
-          <w:u w:val="single"/>
           <w:lang w:val="en-US"/>
         </w:rPr>
         <w:drawing>
-          <wp:anchor distT="0" distB="0" distL="114300" distR="114300" simplePos="0" relativeHeight="251661312" behindDoc="0" locked="0" layoutInCell="1" allowOverlap="1" wp14:anchorId="4156BC81" wp14:editId="378A79A7">
+          <wp:anchor distT="0" distB="0" distL="114300" distR="114300" simplePos="0" relativeHeight="251667456" behindDoc="0" locked="0" layoutInCell="1" allowOverlap="1" wp14:anchorId="76840D47" wp14:editId="42FE60BE">
             <wp:simplePos x="0" y="0"/>
             <wp:positionH relativeFrom="column">
-              <wp:posOffset>537210</wp:posOffset>
+              <wp:posOffset>3933190</wp:posOffset>
             </wp:positionH>
             <wp:positionV relativeFrom="paragraph">
-              <wp:posOffset>46355</wp:posOffset>
+              <wp:posOffset>120015</wp:posOffset>
             </wp:positionV>
-            <wp:extent cx="1553845" cy="1553845"/>
-            <wp:effectExtent l="0" t="0" r="0" b="0"/>
+            <wp:extent cx="2623820" cy="1313180"/>
+            <wp:effectExtent l="0" t="0" r="5080" b="1270"/>
             <wp:wrapSquare wrapText="bothSides"/>
-            <wp:docPr id="3" name="Picture 3" descr="C:\Users\Luke\AppData\Local\Microsoft\Windows\INetCache\Content.Word\ed5df82a40a6fb105dce09708b8f7a34.png"/>
+            <wp:docPr id="5" name="Picture 5" descr="C:\Users\Luke\Desktop\brick-wall-texture-550402-L.jpg"/>
             <wp:cNvGraphicFramePr>
               <a:graphicFrameLocks xmlns:a="http://schemas.openxmlformats.org/drawingml/2006/main" noChangeAspect="1"/>
             </wp:cNvGraphicFramePr>
@@ -845,13 +844,13 @@
               <a:graphicData uri="http://schemas.openxmlformats.org/drawingml/2006/picture">
                 <pic:pic xmlns:pic="http://schemas.openxmlformats.org/drawingml/2006/picture">
                   <pic:nvPicPr>
-                    <pic:cNvPr id="0" name="Picture 3" descr="C:\Users\Luke\AppData\Local\Microsoft\Windows\INetCache\Content.Word\ed5df82a40a6fb105dce09708b8f7a34.png"/>
+                    <pic:cNvPr id="0" name="Picture 6" descr="C:\Users\Luke\Desktop\brick-wall-texture-550402-L.jpg"/>
                     <pic:cNvPicPr>
                       <a:picLocks noChangeAspect="1" noChangeArrowheads="1"/>
                     </pic:cNvPicPr>
                   </pic:nvPicPr>
                   <pic:blipFill>
-                    <a:blip r:embed="rId12">
+                    <a:blip r:embed="rId12" cstate="print">
                       <a:extLst>
                         <a:ext uri="{28A0092B-C50C-407E-A947-70E740481C1C}">
                           <a14:useLocalDpi xmlns:a14="http://schemas.microsoft.com/office/drawing/2010/main" val="0"/>
@@ -866,7 +865,7 @@
                   <pic:spPr bwMode="auto">
                     <a:xfrm>
                       <a:off x="0" y="0"/>
-                      <a:ext cx="1553845" cy="1553845"/>
+                      <a:ext cx="2623820" cy="1313180"/>
                     </a:xfrm>
                     <a:prstGeom prst="rect">
                       <a:avLst/>
@@ -888,6 +887,15 @@
           </wp:anchor>
         </w:drawing>
       </w:r>
+      <w:r>
+        <w:rPr>
+          <w:rFonts w:ascii="ArialMT" w:hAnsi="ArialMT" w:cs="ArialMT"/>
+          <w:b/>
+          <w:u w:val="single"/>
+          <w:lang w:val="en-US"/>
+        </w:rPr>
+        <w:t>Visual Assets (2D / 3D)</w:t>
+      </w:r>
     </w:p>
     <w:p>
       <w:pPr>
@@ -903,6 +911,77 @@
           <w:lang w:val="en-US"/>
         </w:rPr>
       </w:pPr>
+      <w:r>
+        <w:rPr>
+          <w:rFonts w:ascii="ArialMT" w:hAnsi="ArialMT" w:cs="ArialMT"/>
+          <w:b/>
+          <w:noProof/>
+          <w:u w:val="single"/>
+          <w:lang w:val="en-US"/>
+        </w:rPr>
+        <w:drawing>
+          <wp:anchor distT="0" distB="0" distL="114300" distR="114300" simplePos="0" relativeHeight="251661312" behindDoc="0" locked="0" layoutInCell="1" allowOverlap="1" wp14:anchorId="6256ACF4" wp14:editId="3235F7A4">
+            <wp:simplePos x="0" y="0"/>
+            <wp:positionH relativeFrom="column">
+              <wp:posOffset>540385</wp:posOffset>
+            </wp:positionH>
+            <wp:positionV relativeFrom="paragraph">
+              <wp:posOffset>48895</wp:posOffset>
+            </wp:positionV>
+            <wp:extent cx="1296035" cy="1296035"/>
+            <wp:effectExtent l="0" t="0" r="0" b="0"/>
+            <wp:wrapSquare wrapText="bothSides"/>
+            <wp:docPr id="3" name="Picture 3" descr="C:\Users\Luke\AppData\Local\Microsoft\Windows\INetCache\Content.Word\ed5df82a40a6fb105dce09708b8f7a34.png"/>
+            <wp:cNvGraphicFramePr>
+              <a:graphicFrameLocks xmlns:a="http://schemas.openxmlformats.org/drawingml/2006/main" noChangeAspect="1"/>
+            </wp:cNvGraphicFramePr>
+            <a:graphic xmlns:a="http://schemas.openxmlformats.org/drawingml/2006/main">
+              <a:graphicData uri="http://schemas.openxmlformats.org/drawingml/2006/picture">
+                <pic:pic xmlns:pic="http://schemas.openxmlformats.org/drawingml/2006/picture">
+                  <pic:nvPicPr>
+                    <pic:cNvPr id="0" name="Picture 3" descr="C:\Users\Luke\AppData\Local\Microsoft\Windows\INetCache\Content.Word\ed5df82a40a6fb105dce09708b8f7a34.png"/>
+                    <pic:cNvPicPr>
+                      <a:picLocks noChangeAspect="1" noChangeArrowheads="1"/>
+                    </pic:cNvPicPr>
+                  </pic:nvPicPr>
+                  <pic:blipFill>
+                    <a:blip r:embed="rId13">
+                      <a:extLst>
+                        <a:ext uri="{28A0092B-C50C-407E-A947-70E740481C1C}">
+                          <a14:useLocalDpi xmlns:a14="http://schemas.microsoft.com/office/drawing/2010/main" val="0"/>
+                        </a:ext>
+                      </a:extLst>
+                    </a:blip>
+                    <a:srcRect/>
+                    <a:stretch>
+                      <a:fillRect/>
+                    </a:stretch>
+                  </pic:blipFill>
+                  <pic:spPr bwMode="auto">
+                    <a:xfrm>
+                      <a:off x="0" y="0"/>
+                      <a:ext cx="1296035" cy="1296035"/>
+                    </a:xfrm>
+                    <a:prstGeom prst="rect">
+                      <a:avLst/>
+                    </a:prstGeom>
+                    <a:noFill/>
+                    <a:ln>
+                      <a:noFill/>
+                    </a:ln>
+                  </pic:spPr>
+                </pic:pic>
+              </a:graphicData>
+            </a:graphic>
+            <wp14:sizeRelH relativeFrom="page">
+              <wp14:pctWidth>0</wp14:pctWidth>
+            </wp14:sizeRelH>
+            <wp14:sizeRelV relativeFrom="page">
+              <wp14:pctHeight>0</wp14:pctHeight>
+            </wp14:sizeRelV>
+          </wp:anchor>
+        </w:drawing>
+      </w:r>
     </w:p>
     <w:p>
       <w:pPr>
@@ -918,8 +997,6 @@
           <w:lang w:val="en-US"/>
         </w:rPr>
       </w:pPr>
-      <w:bookmarkStart w:id="0" w:name="_GoBack"/>
-      <w:bookmarkEnd w:id="0"/>
     </w:p>
     <w:p>
       <w:pPr>
@@ -980,6 +1057,132 @@
           <w:lang w:val="en-US"/>
         </w:rPr>
       </w:pPr>
+      <w:r>
+        <w:rPr>
+          <w:noProof/>
+        </w:rPr>
+        <mc:AlternateContent>
+          <mc:Choice Requires="wps">
+            <w:drawing>
+              <wp:anchor distT="0" distB="0" distL="114300" distR="114300" simplePos="0" relativeHeight="251663360" behindDoc="0" locked="0" layoutInCell="1" allowOverlap="1" wp14:anchorId="13162995" wp14:editId="5445FF30">
+                <wp:simplePos x="0" y="0"/>
+                <wp:positionH relativeFrom="column">
+                  <wp:posOffset>301625</wp:posOffset>
+                </wp:positionH>
+                <wp:positionV relativeFrom="paragraph">
+                  <wp:posOffset>530225</wp:posOffset>
+                </wp:positionV>
+                <wp:extent cx="1677035" cy="635"/>
+                <wp:effectExtent l="0" t="0" r="0" b="0"/>
+                <wp:wrapSquare wrapText="bothSides"/>
+                <wp:docPr id="4" name="Text Box 4"/>
+                <wp:cNvGraphicFramePr/>
+                <a:graphic xmlns:a="http://schemas.openxmlformats.org/drawingml/2006/main">
+                  <a:graphicData uri="http://schemas.microsoft.com/office/word/2010/wordprocessingShape">
+                    <wps:wsp>
+                      <wps:cNvSpPr txBox="1"/>
+                      <wps:spPr>
+                        <a:xfrm>
+                          <a:off x="0" y="0"/>
+                          <a:ext cx="1677035" cy="635"/>
+                        </a:xfrm>
+                        <a:prstGeom prst="rect">
+                          <a:avLst/>
+                        </a:prstGeom>
+                        <a:solidFill>
+                          <a:prstClr val="white"/>
+                        </a:solidFill>
+                        <a:ln>
+                          <a:noFill/>
+                        </a:ln>
+                        <a:effectLst/>
+                      </wps:spPr>
+                      <wps:txbx>
+                        <w:txbxContent>
+                          <w:p>
+                            <w:pPr>
+                              <w:pStyle w:val="Caption"/>
+                              <w:rPr>
+                                <w:rFonts w:ascii="ArialMT" w:hAnsi="ArialMT" w:cs="ArialMT"/>
+                                <w:noProof/>
+                                <w:u w:val="single"/>
+                              </w:rPr>
+                            </w:pPr>
+                            <w:r>
+                              <w:t xml:space="preserve">The player character </w:t>
+                            </w:r>
+                            <w:r>
+                              <w:t>with</w:t>
+                            </w:r>
+                            <w:r>
+                              <w:t xml:space="preserve"> devil</w:t>
+                            </w:r>
+                            <w:r>
+                              <w:t xml:space="preserve"> sprite</w:t>
+                            </w:r>
+                            <w:r>
+                              <w:t xml:space="preserve"> </w:t>
+                            </w:r>
+                          </w:p>
+                        </w:txbxContent>
+                      </wps:txbx>
+                      <wps:bodyPr rot="0" spcFirstLastPara="0" vertOverflow="overflow" horzOverflow="overflow" vert="horz" wrap="square" lIns="0" tIns="0" rIns="0" bIns="0" numCol="1" spcCol="0" rtlCol="0" fromWordArt="0" anchor="t" anchorCtr="0" forceAA="0" compatLnSpc="1">
+                        <a:prstTxWarp prst="textNoShape">
+                          <a:avLst/>
+                        </a:prstTxWarp>
+                        <a:spAutoFit/>
+                      </wps:bodyPr>
+                    </wps:wsp>
+                  </a:graphicData>
+                </a:graphic>
+                <wp14:sizeRelH relativeFrom="margin">
+                  <wp14:pctWidth>0</wp14:pctWidth>
+                </wp14:sizeRelH>
+              </wp:anchor>
+            </w:drawing>
+          </mc:Choice>
+          <mc:Fallback>
+            <w:pict>
+              <v:shapetype id="_x0000_t202" coordsize="21600,21600" o:spt="202" path="m,l,21600r21600,l21600,xe">
+                <v:stroke joinstyle="miter"/>
+                <v:path gradientshapeok="t" o:connecttype="rect"/>
+              </v:shapetype>
+              <v:shape id="Text Box 4" o:spid="_x0000_s1026" type="#_x0000_t202" style="position:absolute;left:0;text-align:left;margin-left:23.75pt;margin-top:41.75pt;width:132.05pt;height:.05pt;z-index:251663360;visibility:visible;mso-wrap-style:square;mso-width-percent:0;mso-wrap-distance-left:9pt;mso-wrap-distance-top:0;mso-wrap-distance-right:9pt;mso-wrap-distance-bottom:0;mso-position-horizontal:absolute;mso-position-horizontal-relative:text;mso-position-vertical:absolute;mso-position-vertical-relative:text;mso-width-percent:0;mso-width-relative:margin;v-text-anchor:top" o:gfxdata="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" stroked="f">
+                <v:textbox style="mso-fit-shape-to-text:t" inset="0,0,0,0">
+                  <w:txbxContent>
+                    <w:p>
+                      <w:pPr>
+                        <w:pStyle w:val="Caption"/>
+                        <w:rPr>
+                          <w:rFonts w:ascii="ArialMT" w:hAnsi="ArialMT" w:cs="ArialMT"/>
+                          <w:noProof/>
+                          <w:u w:val="single"/>
+                        </w:rPr>
+                      </w:pPr>
+                      <w:r>
+                        <w:t xml:space="preserve">The player character </w:t>
+                      </w:r>
+                      <w:r>
+                        <w:t>with</w:t>
+                      </w:r>
+                      <w:r>
+                        <w:t xml:space="preserve"> devil</w:t>
+                      </w:r>
+                      <w:r>
+                        <w:t xml:space="preserve"> sprite</w:t>
+                      </w:r>
+                      <w:r>
+                        <w:t xml:space="preserve"> </w:t>
+                      </w:r>
+                    </w:p>
+                  </w:txbxContent>
+                </v:textbox>
+                <w10:wrap type="square"/>
+              </v:shape>
+            </w:pict>
+          </mc:Fallback>
+        </mc:AlternateContent>
+      </w:r>
     </w:p>
     <w:p>
       <w:pPr>
@@ -998,11 +1201,11 @@
     </w:p>
     <w:p>
       <w:pPr>
+        <w:pStyle w:val="ListParagraph"/>
         <w:autoSpaceDE w:val="0"/>
         <w:autoSpaceDN w:val="0"/>
         <w:adjustRightInd w:val="0"/>
         <w:spacing w:after="0" w:line="240" w:lineRule="auto"/>
-        <w:ind w:left="360"/>
         <w:rPr>
           <w:rFonts w:ascii="ArialMT" w:hAnsi="ArialMT" w:cs="ArialMT"/>
           <w:b/>
@@ -1017,13 +1220,111 @@
         <mc:AlternateContent>
           <mc:Choice Requires="wps">
             <w:drawing>
-              <wp:anchor distT="0" distB="0" distL="114300" distR="114300" simplePos="0" relativeHeight="251666432" behindDoc="0" locked="0" layoutInCell="1" allowOverlap="1" wp14:anchorId="641396D5" wp14:editId="5E8E64C9">
+              <wp:anchor distT="0" distB="0" distL="114300" distR="114300" simplePos="0" relativeHeight="251669504" behindDoc="0" locked="0" layoutInCell="1" allowOverlap="1" wp14:anchorId="056825F8" wp14:editId="07853CE4">
                 <wp:simplePos x="0" y="0"/>
                 <wp:positionH relativeFrom="column">
-                  <wp:posOffset>3524250</wp:posOffset>
+                  <wp:posOffset>4286250</wp:posOffset>
                 </wp:positionH>
                 <wp:positionV relativeFrom="paragraph">
-                  <wp:posOffset>405130</wp:posOffset>
+                  <wp:posOffset>198755</wp:posOffset>
+                </wp:positionV>
+                <wp:extent cx="1677035" cy="635"/>
+                <wp:effectExtent l="0" t="0" r="0" b="0"/>
+                <wp:wrapSquare wrapText="bothSides"/>
+                <wp:docPr id="10" name="Text Box 10"/>
+                <wp:cNvGraphicFramePr/>
+                <a:graphic xmlns:a="http://schemas.openxmlformats.org/drawingml/2006/main">
+                  <a:graphicData uri="http://schemas.microsoft.com/office/word/2010/wordprocessingShape">
+                    <wps:wsp>
+                      <wps:cNvSpPr txBox="1"/>
+                      <wps:spPr>
+                        <a:xfrm>
+                          <a:off x="0" y="0"/>
+                          <a:ext cx="1677035" cy="635"/>
+                        </a:xfrm>
+                        <a:prstGeom prst="rect">
+                          <a:avLst/>
+                        </a:prstGeom>
+                        <a:solidFill>
+                          <a:prstClr val="white"/>
+                        </a:solidFill>
+                        <a:ln>
+                          <a:noFill/>
+                        </a:ln>
+                        <a:effectLst/>
+                      </wps:spPr>
+                      <wps:txbx>
+                        <w:txbxContent>
+                          <w:p>
+                            <w:pPr>
+                              <w:pStyle w:val="Caption"/>
+                              <w:rPr>
+                                <w:rFonts w:ascii="ArialMT" w:hAnsi="ArialMT" w:cs="ArialMT"/>
+                                <w:noProof/>
+                                <w:u w:val="single"/>
+                              </w:rPr>
+                            </w:pPr>
+                            <w:r>
+                              <w:t>Background wall image</w:t>
+                            </w:r>
+                          </w:p>
+                        </w:txbxContent>
+                      </wps:txbx>
+                      <wps:bodyPr rot="0" spcFirstLastPara="0" vertOverflow="overflow" horzOverflow="overflow" vert="horz" wrap="square" lIns="0" tIns="0" rIns="0" bIns="0" numCol="1" spcCol="0" rtlCol="0" fromWordArt="0" anchor="t" anchorCtr="0" forceAA="0" compatLnSpc="1">
+                        <a:prstTxWarp prst="textNoShape">
+                          <a:avLst/>
+                        </a:prstTxWarp>
+                        <a:spAutoFit/>
+                      </wps:bodyPr>
+                    </wps:wsp>
+                  </a:graphicData>
+                </a:graphic>
+                <wp14:sizeRelH relativeFrom="margin">
+                  <wp14:pctWidth>0</wp14:pctWidth>
+                </wp14:sizeRelH>
+              </wp:anchor>
+            </w:drawing>
+          </mc:Choice>
+          <mc:Fallback>
+            <w:pict>
+              <v:shape id="Text Box 10" o:spid="_x0000_s1027" type="#_x0000_t202" style="position:absolute;left:0;text-align:left;margin-left:337.5pt;margin-top:15.65pt;width:132.05pt;height:.05pt;z-index:251669504;visibility:visible;mso-wrap-style:square;mso-width-percent:0;mso-wrap-distance-left:9pt;mso-wrap-distance-top:0;mso-wrap-distance-right:9pt;mso-wrap-distance-bottom:0;mso-position-horizontal:absolute;mso-position-horizontal-relative:text;mso-position-vertical:absolute;mso-position-vertical-relative:text;mso-width-percent:0;mso-width-relative:margin;v-text-anchor:top" o:gfxdata="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" stroked="f">
+                <v:textbox style="mso-fit-shape-to-text:t" inset="0,0,0,0">
+                  <w:txbxContent>
+                    <w:p>
+                      <w:pPr>
+                        <w:pStyle w:val="Caption"/>
+                        <w:rPr>
+                          <w:rFonts w:ascii="ArialMT" w:hAnsi="ArialMT" w:cs="ArialMT"/>
+                          <w:noProof/>
+                          <w:u w:val="single"/>
+                        </w:rPr>
+                      </w:pPr>
+                      <w:r>
+                        <w:t>Background wall image</w:t>
+                      </w:r>
+                    </w:p>
+                  </w:txbxContent>
+                </v:textbox>
+                <w10:wrap type="square"/>
+              </v:shape>
+            </w:pict>
+          </mc:Fallback>
+        </mc:AlternateContent>
+      </w:r>
+      <w:r>
+        <w:rPr>
+          <w:noProof/>
+        </w:rPr>
+        <mc:AlternateContent>
+          <mc:Choice Requires="wps">
+            <w:drawing>
+              <wp:anchor distT="0" distB="0" distL="114300" distR="114300" simplePos="0" relativeHeight="251666432" behindDoc="0" locked="0" layoutInCell="1" allowOverlap="1" wp14:anchorId="1E37BFB4" wp14:editId="5BC20E71">
+                <wp:simplePos x="0" y="0"/>
+                <wp:positionH relativeFrom="column">
+                  <wp:posOffset>2210435</wp:posOffset>
+                </wp:positionH>
+                <wp:positionV relativeFrom="paragraph">
+                  <wp:posOffset>213995</wp:posOffset>
                 </wp:positionV>
                 <wp:extent cx="1677035" cy="635"/>
                 <wp:effectExtent l="0" t="0" r="0" b="0"/>
@@ -1070,113 +1371,8 @@
                             <w:r>
                               <w:t xml:space="preserve"> </w:t>
                             </w:r>
-                          </w:p>
-                        </w:txbxContent>
-                      </wps:txbx>
-                      <wps:bodyPr rot="0" spcFirstLastPara="0" vertOverflow="overflow" horzOverflow="overflow" vert="horz" wrap="square" lIns="0" tIns="0" rIns="0" bIns="0" numCol="1" spcCol="0" rtlCol="0" fromWordArt="0" anchor="t" anchorCtr="0" forceAA="0" compatLnSpc="1">
-                        <a:prstTxWarp prst="textNoShape">
-                          <a:avLst/>
-                        </a:prstTxWarp>
-                        <a:spAutoFit/>
-                      </wps:bodyPr>
-                    </wps:wsp>
-                  </a:graphicData>
-                </a:graphic>
-                <wp14:sizeRelH relativeFrom="margin">
-                  <wp14:pctWidth>0</wp14:pctWidth>
-                </wp14:sizeRelH>
-              </wp:anchor>
-            </w:drawing>
-          </mc:Choice>
-          <mc:Fallback>
-            <w:pict>
-              <v:shapetype id="_x0000_t202" coordsize="21600,21600" o:spt="202" path="m,l,21600r21600,l21600,xe">
-                <v:stroke joinstyle="miter"/>
-                <v:path gradientshapeok="t" o:connecttype="rect"/>
-              </v:shapetype>
-              <v:shape id="Text Box 7" o:spid="_x0000_s1026" type="#_x0000_t202" style="position:absolute;left:0;text-align:left;margin-left:277.5pt;margin-top:31.9pt;width:132.05pt;height:.05pt;z-index:251666432;visibility:visible;mso-wrap-style:square;mso-width-percent:0;mso-wrap-distance-left:9pt;mso-wrap-distance-top:0;mso-wrap-distance-right:9pt;mso-wrap-distance-bottom:0;mso-position-horizontal:absolute;mso-position-horizontal-relative:text;mso-position-vertical:absolute;mso-position-vertical-relative:text;mso-width-percent:0;mso-width-relative:margin;v-text-anchor:top" o:gfxdata="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" stroked="f">
-                <v:textbox style="mso-fit-shape-to-text:t" inset="0,0,0,0">
-                  <w:txbxContent>
-                    <w:p>
-                      <w:pPr>
-                        <w:pStyle w:val="Caption"/>
-                        <w:rPr>
-                          <w:rFonts w:ascii="ArialMT" w:hAnsi="ArialMT" w:cs="ArialMT"/>
-                          <w:noProof/>
-                          <w:u w:val="single"/>
-                        </w:rPr>
-                      </w:pPr>
-                      <w:r>
-                        <w:t xml:space="preserve">The </w:t>
-                      </w:r>
-                      <w:r>
-                        <w:t>ball in this case is an ice ball</w:t>
-                      </w:r>
-                      <w:r>
-                        <w:t xml:space="preserve"> </w:t>
-                      </w:r>
-                    </w:p>
-                  </w:txbxContent>
-                </v:textbox>
-                <w10:wrap type="square"/>
-              </v:shape>
-            </w:pict>
-          </mc:Fallback>
-        </mc:AlternateContent>
-      </w:r>
-      <w:r>
-        <w:rPr>
-          <w:noProof/>
-        </w:rPr>
-        <mc:AlternateContent>
-          <mc:Choice Requires="wps">
-            <w:drawing>
-              <wp:anchor distT="0" distB="0" distL="114300" distR="114300" simplePos="0" relativeHeight="251663360" behindDoc="0" locked="0" layoutInCell="1" allowOverlap="1" wp14:anchorId="71CE565D" wp14:editId="13D423CD">
-                <wp:simplePos x="0" y="0"/>
-                <wp:positionH relativeFrom="column">
-                  <wp:posOffset>413385</wp:posOffset>
-                </wp:positionH>
-                <wp:positionV relativeFrom="paragraph">
-                  <wp:posOffset>303530</wp:posOffset>
-                </wp:positionV>
-                <wp:extent cx="1677035" cy="635"/>
-                <wp:effectExtent l="0" t="0" r="0" b="0"/>
-                <wp:wrapSquare wrapText="bothSides"/>
-                <wp:docPr id="4" name="Text Box 4"/>
-                <wp:cNvGraphicFramePr/>
-                <a:graphic xmlns:a="http://schemas.openxmlformats.org/drawingml/2006/main">
-                  <a:graphicData uri="http://schemas.microsoft.com/office/word/2010/wordprocessingShape">
-                    <wps:wsp>
-                      <wps:cNvSpPr txBox="1"/>
-                      <wps:spPr>
-                        <a:xfrm>
-                          <a:off x="0" y="0"/>
-                          <a:ext cx="1677035" cy="635"/>
-                        </a:xfrm>
-                        <a:prstGeom prst="rect">
-                          <a:avLst/>
-                        </a:prstGeom>
-                        <a:solidFill>
-                          <a:prstClr val="white"/>
-                        </a:solidFill>
-                        <a:ln>
-                          <a:noFill/>
-                        </a:ln>
-                        <a:effectLst/>
-                      </wps:spPr>
-                      <wps:txbx>
-                        <w:txbxContent>
-                          <w:p>
-                            <w:pPr>
-                              <w:pStyle w:val="Caption"/>
-                              <w:rPr>
-                                <w:rFonts w:ascii="ArialMT" w:hAnsi="ArialMT" w:cs="ArialMT"/>
-                                <w:noProof/>
-                                <w:u w:val="single"/>
-                              </w:rPr>
-                            </w:pPr>
                             <w:r>
-                              <w:t xml:space="preserve">The player character the devil </w:t>
+                              <w:t>sprite</w:t>
                             </w:r>
                           </w:p>
                         </w:txbxContent>
@@ -1198,7 +1394,7 @@
           </mc:Choice>
           <mc:Fallback>
             <w:pict>
-              <v:shape id="Text Box 4" o:spid="_x0000_s1027" type="#_x0000_t202" style="position:absolute;left:0;text-align:left;margin-left:32.55pt;margin-top:23.9pt;width:132.05pt;height:.05pt;z-index:251663360;visibility:visible;mso-wrap-style:square;mso-width-percent:0;mso-wrap-distance-left:9pt;mso-wrap-distance-top:0;mso-wrap-distance-right:9pt;mso-wrap-distance-bottom:0;mso-position-horizontal:absolute;mso-position-horizontal-relative:text;mso-position-vertical:absolute;mso-position-vertical-relative:text;mso-width-percent:0;mso-width-relative:margin;v-text-anchor:top" o:gfxdata="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" stroked="f">
+              <v:shape id="Text Box 7" o:spid="_x0000_s1028" type="#_x0000_t202" style="position:absolute;left:0;text-align:left;margin-left:174.05pt;margin-top:16.85pt;width:132.05pt;height:.05pt;z-index:251666432;visibility:visible;mso-wrap-style:square;mso-width-percent:0;mso-wrap-distance-left:9pt;mso-wrap-distance-top:0;mso-wrap-distance-right:9pt;mso-wrap-distance-bottom:0;mso-position-horizontal:absolute;mso-position-horizontal-relative:text;mso-position-vertical:absolute;mso-position-vertical-relative:text;mso-width-percent:0;mso-width-relative:margin;v-text-anchor:top" o:gfxdata="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" stroked="f">
                 <v:textbox style="mso-fit-shape-to-text:t" inset="0,0,0,0">
                   <w:txbxContent>
                     <w:p>
@@ -1211,7 +1407,16 @@
                         </w:rPr>
                       </w:pPr>
                       <w:r>
-                        <w:t xml:space="preserve">The player character the devil </w:t>
+                        <w:t xml:space="preserve">The </w:t>
+                      </w:r>
+                      <w:r>
+                        <w:t>ball in this case is an ice ball</w:t>
+                      </w:r>
+                      <w:r>
+                        <w:t xml:space="preserve"> </w:t>
+                      </w:r>
+                      <w:r>
+                        <w:t>sprite</w:t>
                       </w:r>
                     </w:p>
                   </w:txbxContent>
@@ -1222,128 +1427,12 @@
           </mc:Fallback>
         </mc:AlternateContent>
       </w:r>
-    </w:p>
-    <w:p>
-      <w:pPr>
-        <w:pStyle w:val="ListParagraph"/>
-        <w:keepNext/>
-        <w:autoSpaceDE w:val="0"/>
-        <w:autoSpaceDN w:val="0"/>
-        <w:adjustRightInd w:val="0"/>
-        <w:spacing w:after="0" w:line="240" w:lineRule="auto"/>
-      </w:pPr>
-      <w:r>
-        <w:rPr>
-          <w:rFonts w:ascii="ArialMT" w:hAnsi="ArialMT" w:cs="ArialMT"/>
-          <w:noProof/>
-          <w:lang w:val="en-US"/>
-        </w:rPr>
-        <w:lastRenderedPageBreak/>
-        <w:drawing>
-          <wp:inline distT="0" distB="0" distL="0" distR="0" wp14:anchorId="2FEE23D1" wp14:editId="5DE0DE31">
-            <wp:extent cx="4874895" cy="2440305"/>
-            <wp:effectExtent l="0" t="0" r="1905" b="0"/>
-            <wp:docPr id="5" name="Picture 5" descr="C:\Users\Luke\Desktop\brick-wall-texture-550402-L.jpg"/>
-            <wp:cNvGraphicFramePr>
-              <a:graphicFrameLocks xmlns:a="http://schemas.openxmlformats.org/drawingml/2006/main" noChangeAspect="1"/>
-            </wp:cNvGraphicFramePr>
-            <a:graphic xmlns:a="http://schemas.openxmlformats.org/drawingml/2006/main">
-              <a:graphicData uri="http://schemas.openxmlformats.org/drawingml/2006/picture">
-                <pic:pic xmlns:pic="http://schemas.openxmlformats.org/drawingml/2006/picture">
-                  <pic:nvPicPr>
-                    <pic:cNvPr id="0" name="Picture 6" descr="C:\Users\Luke\Desktop\brick-wall-texture-550402-L.jpg"/>
-                    <pic:cNvPicPr>
-                      <a:picLocks noChangeAspect="1" noChangeArrowheads="1"/>
-                    </pic:cNvPicPr>
-                  </pic:nvPicPr>
-                  <pic:blipFill>
-                    <a:blip r:embed="rId13">
-                      <a:extLst>
-                        <a:ext uri="{28A0092B-C50C-407E-A947-70E740481C1C}">
-                          <a14:useLocalDpi xmlns:a14="http://schemas.microsoft.com/office/drawing/2010/main" val="0"/>
-                        </a:ext>
-                      </a:extLst>
-                    </a:blip>
-                    <a:srcRect/>
-                    <a:stretch>
-                      <a:fillRect/>
-                    </a:stretch>
-                  </pic:blipFill>
-                  <pic:spPr bwMode="auto">
-                    <a:xfrm>
-                      <a:off x="0" y="0"/>
-                      <a:ext cx="4874895" cy="2440305"/>
-                    </a:xfrm>
-                    <a:prstGeom prst="rect">
-                      <a:avLst/>
-                    </a:prstGeom>
-                    <a:noFill/>
-                    <a:ln>
-                      <a:noFill/>
-                    </a:ln>
-                  </pic:spPr>
-                </pic:pic>
-              </a:graphicData>
-            </a:graphic>
-          </wp:inline>
-        </w:drawing>
-      </w:r>
-    </w:p>
-    <w:p>
-      <w:pPr>
-        <w:pStyle w:val="Caption"/>
-      </w:pPr>
-    </w:p>
-    <w:p>
-      <w:pPr>
-        <w:pStyle w:val="Caption"/>
-        <w:ind w:firstLine="720"/>
-        <w:rPr>
-          <w:rFonts w:ascii="ArialMT" w:hAnsi="ArialMT" w:cs="ArialMT"/>
-          <w:b w:val="0"/>
-          <w:u w:val="single"/>
-          <w:lang w:val="en-US"/>
-        </w:rPr>
-      </w:pPr>
-      <w:r>
-        <w:t xml:space="preserve">                                                                 </w:t>
-      </w:r>
-      <w:r>
-        <w:t>Brick w</w:t>
-      </w:r>
-      <w:r>
-        <w:t>all background image</w:t>
-      </w:r>
-    </w:p>
-    <w:p>
-      <w:pPr>
-        <w:pStyle w:val="ListParagraph"/>
-        <w:autoSpaceDE w:val="0"/>
-        <w:autoSpaceDN w:val="0"/>
-        <w:adjustRightInd w:val="0"/>
-        <w:spacing w:after="0" w:line="240" w:lineRule="auto"/>
-        <w:rPr>
-          <w:rFonts w:ascii="ArialMT" w:hAnsi="ArialMT" w:cs="ArialMT"/>
-          <w:b/>
-          <w:u w:val="single"/>
-          <w:lang w:val="en-US"/>
-        </w:rPr>
-      </w:pPr>
-    </w:p>
-    <w:p>
-      <w:pPr>
-        <w:pStyle w:val="ListParagraph"/>
-        <w:autoSpaceDE w:val="0"/>
-        <w:autoSpaceDN w:val="0"/>
-        <w:adjustRightInd w:val="0"/>
-        <w:spacing w:after="0" w:line="240" w:lineRule="auto"/>
-        <w:rPr>
-          <w:rFonts w:ascii="ArialMT" w:hAnsi="ArialMT" w:cs="ArialMT"/>
-          <w:b/>
-          <w:u w:val="single"/>
-          <w:lang w:val="en-US"/>
-        </w:rPr>
-      </w:pPr>
+      <w:r>
+        <w:t xml:space="preserve">                                 </w:t>
+      </w:r>
+      <w:r>
+        <w:t xml:space="preserve">                               </w:t>
+      </w:r>
     </w:p>
     <w:p>
       <w:pPr>
@@ -1370,6 +1459,7 @@
           <w:u w:val="single"/>
           <w:lang w:val="en-US"/>
         </w:rPr>
+        <w:lastRenderedPageBreak/>
         <w:t>UI Elements</w:t>
       </w:r>
     </w:p>
@@ -1382,22 +1472,116 @@
         <w:spacing w:after="0" w:line="240" w:lineRule="auto"/>
         <w:rPr>
           <w:rFonts w:ascii="ArialMT" w:hAnsi="ArialMT" w:cs="ArialMT"/>
+          <w:lang w:val="en-US"/>
+        </w:rPr>
+      </w:pPr>
+      <w:r>
+        <w:rPr>
+          <w:rFonts w:ascii="ArialMT" w:hAnsi="ArialMT" w:cs="ArialMT"/>
+          <w:lang w:val="en-US"/>
+        </w:rPr>
+        <w:t>2 text buttons one to play game and one to exit.</w:t>
+      </w:r>
+    </w:p>
+    <w:p>
+      <w:pPr>
+        <w:pStyle w:val="ListParagraph"/>
+        <w:rPr>
+          <w:rFonts w:ascii="ArialMT" w:hAnsi="ArialMT" w:cs="ArialMT"/>
           <w:b/>
           <w:u w:val="single"/>
           <w:lang w:val="en-US"/>
         </w:rPr>
       </w:pPr>
-    </w:p>
-    <w:p>
-      <w:pPr>
-        <w:pStyle w:val="ListParagraph"/>
-        <w:rPr>
-          <w:rFonts w:ascii="ArialMT" w:hAnsi="ArialMT" w:cs="ArialMT"/>
-          <w:b/>
-          <w:u w:val="single"/>
-          <w:lang w:val="en-US"/>
-        </w:rPr>
-      </w:pPr>
+      <w:r>
+        <w:rPr>
+          <w:noProof/>
+          <w:lang w:val="en-US"/>
+        </w:rPr>
+        <w:drawing>
+          <wp:inline distT="0" distB="0" distL="0" distR="0" wp14:anchorId="3EB0EBC7" wp14:editId="24520C42">
+            <wp:extent cx="1514475" cy="790575"/>
+            <wp:effectExtent l="0" t="0" r="9525" b="9525"/>
+            <wp:docPr id="11" name="Picture 11"/>
+            <wp:cNvGraphicFramePr>
+              <a:graphicFrameLocks xmlns:a="http://schemas.openxmlformats.org/drawingml/2006/main" noChangeAspect="1"/>
+            </wp:cNvGraphicFramePr>
+            <a:graphic xmlns:a="http://schemas.openxmlformats.org/drawingml/2006/main">
+              <a:graphicData uri="http://schemas.openxmlformats.org/drawingml/2006/picture">
+                <pic:pic xmlns:pic="http://schemas.openxmlformats.org/drawingml/2006/picture">
+                  <pic:nvPicPr>
+                    <pic:cNvPr id="0" name=""/>
+                    <pic:cNvPicPr/>
+                  </pic:nvPicPr>
+                  <pic:blipFill>
+                    <a:blip r:embed="rId14"/>
+                    <a:stretch>
+                      <a:fillRect/>
+                    </a:stretch>
+                  </pic:blipFill>
+                  <pic:spPr>
+                    <a:xfrm>
+                      <a:off x="0" y="0"/>
+                      <a:ext cx="1514475" cy="790575"/>
+                    </a:xfrm>
+                    <a:prstGeom prst="rect">
+                      <a:avLst/>
+                    </a:prstGeom>
+                  </pic:spPr>
+                </pic:pic>
+              </a:graphicData>
+            </a:graphic>
+          </wp:inline>
+        </w:drawing>
+      </w:r>
+      <w:r>
+        <w:rPr>
+          <w:noProof/>
+          <w:lang w:val="en-US"/>
+        </w:rPr>
+        <w:t xml:space="preserve"> </w:t>
+      </w:r>
+      <w:r>
+        <w:rPr>
+          <w:noProof/>
+          <w:lang w:val="en-US"/>
+        </w:rPr>
+        <w:drawing>
+          <wp:inline distT="0" distB="0" distL="0" distR="0" wp14:anchorId="7AAD0715" wp14:editId="5AF598EE">
+            <wp:extent cx="1581829" cy="803082"/>
+            <wp:effectExtent l="0" t="0" r="0" b="0"/>
+            <wp:docPr id="12" name="Picture 12"/>
+            <wp:cNvGraphicFramePr>
+              <a:graphicFrameLocks xmlns:a="http://schemas.openxmlformats.org/drawingml/2006/main" noChangeAspect="1"/>
+            </wp:cNvGraphicFramePr>
+            <a:graphic xmlns:a="http://schemas.openxmlformats.org/drawingml/2006/main">
+              <a:graphicData uri="http://schemas.openxmlformats.org/drawingml/2006/picture">
+                <pic:pic xmlns:pic="http://schemas.openxmlformats.org/drawingml/2006/picture">
+                  <pic:nvPicPr>
+                    <pic:cNvPr id="0" name=""/>
+                    <pic:cNvPicPr/>
+                  </pic:nvPicPr>
+                  <pic:blipFill>
+                    <a:blip r:embed="rId15"/>
+                    <a:stretch>
+                      <a:fillRect/>
+                    </a:stretch>
+                  </pic:blipFill>
+                  <pic:spPr>
+                    <a:xfrm>
+                      <a:off x="0" y="0"/>
+                      <a:ext cx="1583080" cy="803717"/>
+                    </a:xfrm>
+                    <a:prstGeom prst="rect">
+                      <a:avLst/>
+                    </a:prstGeom>
+                  </pic:spPr>
+                </pic:pic>
+              </a:graphicData>
+            </a:graphic>
+          </wp:inline>
+        </w:drawing>
+      </w:r>
     </w:p>
     <w:p>
       <w:pPr>
@@ -1413,6 +1597,67 @@
           <w:lang w:val="en-US"/>
         </w:rPr>
       </w:pPr>
+      <w:r>
+        <w:rPr>
+          <w:noProof/>
+          <w:lang w:val="en-US"/>
+        </w:rPr>
+        <w:drawing>
+          <wp:anchor distT="0" distB="0" distL="114300" distR="114300" simplePos="0" relativeHeight="251671552" behindDoc="0" locked="0" layoutInCell="1" allowOverlap="1" wp14:anchorId="1AF8B64F" wp14:editId="5276B1FD">
+            <wp:simplePos x="0" y="0"/>
+            <wp:positionH relativeFrom="column">
+              <wp:posOffset>353695</wp:posOffset>
+            </wp:positionH>
+            <wp:positionV relativeFrom="paragraph">
+              <wp:posOffset>501650</wp:posOffset>
+            </wp:positionV>
+            <wp:extent cx="5033010" cy="3404235"/>
+            <wp:effectExtent l="0" t="0" r="0" b="5715"/>
+            <wp:wrapSquare wrapText="bothSides"/>
+            <wp:docPr id="8" name="Picture 8"/>
+            <wp:cNvGraphicFramePr>
+              <a:graphicFrameLocks xmlns:a="http://schemas.openxmlformats.org/drawingml/2006/main" noChangeAspect="1"/>
+            </wp:cNvGraphicFramePr>
+            <a:graphic xmlns:a="http://schemas.openxmlformats.org/drawingml/2006/main">
+              <a:graphicData uri="http://schemas.openxmlformats.org/drawingml/2006/picture">
+                <pic:pic xmlns:pic="http://schemas.openxmlformats.org/drawingml/2006/picture">
+                  <pic:nvPicPr>
+                    <pic:cNvPr id="0" name=""/>
+                    <pic:cNvPicPr/>
+                  </pic:nvPicPr>
+                  <pic:blipFill>
+                    <a:blip r:embed="rId16">
+                      <a:extLst>
+                        <a:ext uri="{28A0092B-C50C-407E-A947-70E740481C1C}">
+                          <a14:useLocalDpi xmlns:a14="http://schemas.microsoft.com/office/drawing/2010/main" val="0"/>
+                        </a:ext>
+                      </a:extLst>
+                    </a:blip>
+                    <a:stretch>
+                      <a:fillRect/>
+                    </a:stretch>
+                  </pic:blipFill>
+                  <pic:spPr>
+                    <a:xfrm>
+                      <a:off x="0" y="0"/>
+                      <a:ext cx="5033010" cy="3404235"/>
+                    </a:xfrm>
+                    <a:prstGeom prst="rect">
+                      <a:avLst/>
+                    </a:prstGeom>
+                  </pic:spPr>
+                </pic:pic>
+              </a:graphicData>
+            </a:graphic>
+            <wp14:sizeRelH relativeFrom="page">
+              <wp14:pctWidth>0</wp14:pctWidth>
+            </wp14:sizeRelH>
+            <wp14:sizeRelV relativeFrom="page">
+              <wp14:pctHeight>0</wp14:pctHeight>
+            </wp14:sizeRelV>
+          </wp:anchor>
+        </w:drawing>
+      </w:r>
     </w:p>
     <w:p>
       <w:pPr>
@@ -1434,6 +1679,315 @@
           <w:lang w:val="en-US"/>
         </w:rPr>
         <w:t>Game Scenes</w:t>
+      </w:r>
+    </w:p>
+    <w:p/>
+    <w:p/>
+    <w:p/>
+    <w:p/>
+    <w:p>
+      <w:r>
+        <w:rPr>
+          <w:noProof/>
+        </w:rPr>
+        <mc:AlternateContent>
+          <mc:Choice Requires="wps">
+            <w:drawing>
+              <wp:anchor distT="0" distB="0" distL="114300" distR="114300" simplePos="0" relativeHeight="251673600" behindDoc="0" locked="0" layoutInCell="1" allowOverlap="1" wp14:anchorId="46AA270C" wp14:editId="08A8DDCA">
+                <wp:simplePos x="0" y="0"/>
+                <wp:positionH relativeFrom="column">
+                  <wp:posOffset>5541645</wp:posOffset>
+                </wp:positionH>
+                <wp:positionV relativeFrom="paragraph">
+                  <wp:posOffset>8890</wp:posOffset>
+                </wp:positionV>
+                <wp:extent cx="1080770" cy="341630"/>
+                <wp:effectExtent l="0" t="0" r="5080" b="1270"/>
+                <wp:wrapSquare wrapText="bothSides"/>
+                <wp:docPr id="15" name="Text Box 15"/>
+                <wp:cNvGraphicFramePr/>
+                <a:graphic xmlns:a="http://schemas.openxmlformats.org/drawingml/2006/main">
+                  <a:graphicData uri="http://schemas.microsoft.com/office/word/2010/wordprocessingShape">
+                    <wps:wsp>
+                      <wps:cNvSpPr txBox="1"/>
+                      <wps:spPr>
+                        <a:xfrm>
+                          <a:off x="0" y="0"/>
+                          <a:ext cx="1080770" cy="341630"/>
+                        </a:xfrm>
+                        <a:prstGeom prst="rect">
+                          <a:avLst/>
+                        </a:prstGeom>
+                        <a:solidFill>
+                          <a:prstClr val="white"/>
+                        </a:solidFill>
+                        <a:ln>
+                          <a:noFill/>
+                        </a:ln>
+                        <a:effectLst/>
+                      </wps:spPr>
+                      <wps:txbx>
+                        <w:txbxContent>
+                          <w:p>
+                            <w:pPr>
+                              <w:pStyle w:val="Caption"/>
+                              <w:rPr>
+                                <w:rFonts w:ascii="ArialMT" w:hAnsi="ArialMT" w:cs="ArialMT"/>
+                                <w:noProof/>
+                                <w:sz w:val="32"/>
+                                <w:szCs w:val="32"/>
+                                <w:u w:val="single"/>
+                              </w:rPr>
+                            </w:pPr>
+                            <w:r>
+                              <w:rPr>
+                                <w:sz w:val="32"/>
+                                <w:szCs w:val="32"/>
+                              </w:rPr>
+                              <w:t>Main Menu</w:t>
+                            </w:r>
+                          </w:p>
+                        </w:txbxContent>
+                      </wps:txbx>
+                      <wps:bodyPr rot="0" spcFirstLastPara="0" vertOverflow="overflow" horzOverflow="overflow" vert="horz" wrap="square" lIns="0" tIns="0" rIns="0" bIns="0" numCol="1" spcCol="0" rtlCol="0" fromWordArt="0" anchor="t" anchorCtr="0" forceAA="0" compatLnSpc="1">
+                        <a:prstTxWarp prst="textNoShape">
+                          <a:avLst/>
+                        </a:prstTxWarp>
+                        <a:noAutofit/>
+                      </wps:bodyPr>
+                    </wps:wsp>
+                  </a:graphicData>
+                </a:graphic>
+                <wp14:sizeRelH relativeFrom="margin">
+                  <wp14:pctWidth>0</wp14:pctWidth>
+                </wp14:sizeRelH>
+                <wp14:sizeRelV relativeFrom="margin">
+                  <wp14:pctHeight>0</wp14:pctHeight>
+                </wp14:sizeRelV>
+              </wp:anchor>
+            </w:drawing>
+          </mc:Choice>
+          <mc:Fallback>
+            <w:pict>
+              <v:shape id="Text Box 15" o:spid="_x0000_s1029" type="#_x0000_t202" style="position:absolute;margin-left:436.35pt;margin-top:.7pt;width:85.1pt;height:26.9pt;z-index:251673600;visibility:visible;mso-wrap-style:square;mso-width-percent:0;mso-height-percent:0;mso-wrap-distance-left:9pt;mso-wrap-distance-top:0;mso-wrap-distance-right:9pt;mso-wrap-distance-bottom:0;mso-position-horizontal:absolute;mso-position-horizontal-relative:text;mso-position-vertical:absolute;mso-position-vertical-relative:text;mso-width-percent:0;mso-height-percent:0;mso-width-relative:margin;mso-height-relative:margin;v-text-anchor:top" o:gfxdata="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" stroked="f">
+                <v:textbox inset="0,0,0,0">
+                  <w:txbxContent>
+                    <w:p>
+                      <w:pPr>
+                        <w:pStyle w:val="Caption"/>
+                        <w:rPr>
+                          <w:rFonts w:ascii="ArialMT" w:hAnsi="ArialMT" w:cs="ArialMT"/>
+                          <w:noProof/>
+                          <w:sz w:val="32"/>
+                          <w:szCs w:val="32"/>
+                          <w:u w:val="single"/>
+                        </w:rPr>
+                      </w:pPr>
+                      <w:r>
+                        <w:rPr>
+                          <w:sz w:val="32"/>
+                          <w:szCs w:val="32"/>
+                        </w:rPr>
+                        <w:t>Main Menu</w:t>
+                      </w:r>
+                    </w:p>
+                  </w:txbxContent>
+                </v:textbox>
+                <w10:wrap type="square"/>
+              </v:shape>
+            </w:pict>
+          </mc:Fallback>
+        </mc:AlternateContent>
+      </w:r>
+    </w:p>
+    <w:p/>
+    <w:p/>
+    <w:p/>
+    <w:p/>
+    <w:p/>
+    <w:p>
+      <w:r>
+        <w:rPr>
+          <w:noProof/>
+          <w:lang w:val="en-US"/>
+        </w:rPr>
+        <w:drawing>
+          <wp:anchor distT="0" distB="0" distL="114300" distR="114300" simplePos="0" relativeHeight="251670528" behindDoc="0" locked="0" layoutInCell="1" allowOverlap="1" wp14:anchorId="51514D79" wp14:editId="3715F28D">
+            <wp:simplePos x="0" y="0"/>
+            <wp:positionH relativeFrom="column">
+              <wp:posOffset>399415</wp:posOffset>
+            </wp:positionH>
+            <wp:positionV relativeFrom="paragraph">
+              <wp:posOffset>272415</wp:posOffset>
+            </wp:positionV>
+            <wp:extent cx="4984115" cy="3490595"/>
+            <wp:effectExtent l="0" t="0" r="6985" b="0"/>
+            <wp:wrapSquare wrapText="bothSides"/>
+            <wp:docPr id="13" name="Picture 13"/>
+            <wp:cNvGraphicFramePr>
+              <a:graphicFrameLocks xmlns:a="http://schemas.openxmlformats.org/drawingml/2006/main" noChangeAspect="1"/>
+            </wp:cNvGraphicFramePr>
+            <a:graphic xmlns:a="http://schemas.openxmlformats.org/drawingml/2006/main">
+              <a:graphicData uri="http://schemas.openxmlformats.org/drawingml/2006/picture">
+                <pic:pic xmlns:pic="http://schemas.openxmlformats.org/drawingml/2006/picture">
+                  <pic:nvPicPr>
+                    <pic:cNvPr id="0" name=""/>
+                    <pic:cNvPicPr/>
+                  </pic:nvPicPr>
+                  <pic:blipFill>
+                    <a:blip r:embed="rId17">
+                      <a:extLst>
+                        <a:ext uri="{28A0092B-C50C-407E-A947-70E740481C1C}">
+                          <a14:useLocalDpi xmlns:a14="http://schemas.microsoft.com/office/drawing/2010/main" val="0"/>
+                        </a:ext>
+                      </a:extLst>
+                    </a:blip>
+                    <a:stretch>
+                      <a:fillRect/>
+                    </a:stretch>
+                  </pic:blipFill>
+                  <pic:spPr>
+                    <a:xfrm>
+                      <a:off x="0" y="0"/>
+                      <a:ext cx="4984115" cy="3490595"/>
+                    </a:xfrm>
+                    <a:prstGeom prst="rect">
+                      <a:avLst/>
+                    </a:prstGeom>
+                  </pic:spPr>
+                </pic:pic>
+              </a:graphicData>
+            </a:graphic>
+            <wp14:sizeRelH relativeFrom="page">
+              <wp14:pctWidth>0</wp14:pctWidth>
+            </wp14:sizeRelH>
+            <wp14:sizeRelV relativeFrom="page">
+              <wp14:pctHeight>0</wp14:pctHeight>
+            </wp14:sizeRelV>
+          </wp:anchor>
+        </w:drawing>
+      </w:r>
+    </w:p>
+    <w:p/>
+    <w:p/>
+    <w:p/>
+    <w:p>
+      <w:r>
+        <w:rPr>
+          <w:noProof/>
+        </w:rPr>
+        <mc:AlternateContent>
+          <mc:Choice Requires="wps">
+            <w:drawing>
+              <wp:anchor distT="0" distB="0" distL="114300" distR="114300" simplePos="0" relativeHeight="251675648" behindDoc="0" locked="0" layoutInCell="1" allowOverlap="1" wp14:anchorId="0CA68640" wp14:editId="6B790337">
+                <wp:simplePos x="0" y="0"/>
+                <wp:positionH relativeFrom="column">
+                  <wp:posOffset>5541645</wp:posOffset>
+                </wp:positionH>
+                <wp:positionV relativeFrom="paragraph">
+                  <wp:posOffset>269240</wp:posOffset>
+                </wp:positionV>
+                <wp:extent cx="1144905" cy="588010"/>
+                <wp:effectExtent l="0" t="0" r="0" b="2540"/>
+                <wp:wrapSquare wrapText="bothSides"/>
+                <wp:docPr id="16" name="Text Box 16"/>
+                <wp:cNvGraphicFramePr/>
+                <a:graphic xmlns:a="http://schemas.openxmlformats.org/drawingml/2006/main">
+                  <a:graphicData uri="http://schemas.microsoft.com/office/word/2010/wordprocessingShape">
+                    <wps:wsp>
+                      <wps:cNvSpPr txBox="1"/>
+                      <wps:spPr>
+                        <a:xfrm>
+                          <a:off x="0" y="0"/>
+                          <a:ext cx="1144905" cy="588010"/>
+                        </a:xfrm>
+                        <a:prstGeom prst="rect">
+                          <a:avLst/>
+                        </a:prstGeom>
+                        <a:solidFill>
+                          <a:prstClr val="white"/>
+                        </a:solidFill>
+                        <a:ln>
+                          <a:noFill/>
+                        </a:ln>
+                        <a:effectLst/>
+                      </wps:spPr>
+                      <wps:txbx>
+                        <w:txbxContent>
+                          <w:p>
+                            <w:pPr>
+                              <w:pStyle w:val="Caption"/>
+                              <w:rPr>
+                                <w:sz w:val="32"/>
+                                <w:szCs w:val="32"/>
+                              </w:rPr>
+                            </w:pPr>
+                            <w:r>
+                              <w:rPr>
+                                <w:sz w:val="32"/>
+                                <w:szCs w:val="32"/>
+                              </w:rPr>
+                              <w:t>MainScene</w:t>
+                            </w:r>
+                          </w:p>
+                          <w:p>
+                            <w:r>
+                              <w:t>AKA The game</w:t>
+                            </w:r>
+                          </w:p>
+                        </w:txbxContent>
+                      </wps:txbx>
+                      <wps:bodyPr rot="0" spcFirstLastPara="0" vertOverflow="overflow" horzOverflow="overflow" vert="horz" wrap="square" lIns="0" tIns="0" rIns="0" bIns="0" numCol="1" spcCol="0" rtlCol="0" fromWordArt="0" anchor="t" anchorCtr="0" forceAA="0" compatLnSpc="1">
+                        <a:prstTxWarp prst="textNoShape">
+                          <a:avLst/>
+                        </a:prstTxWarp>
+                        <a:noAutofit/>
+                      </wps:bodyPr>
+                    </wps:wsp>
+                  </a:graphicData>
+                </a:graphic>
+                <wp14:sizeRelH relativeFrom="margin">
+                  <wp14:pctWidth>0</wp14:pctWidth>
+                </wp14:sizeRelH>
+                <wp14:sizeRelV relativeFrom="margin">
+                  <wp14:pctHeight>0</wp14:pctHeight>
+                </wp14:sizeRelV>
+              </wp:anchor>
+            </w:drawing>
+          </mc:Choice>
+          <mc:Fallback>
+            <w:pict>
+              <v:shape id="Text Box 16" o:spid="_x0000_s1030" type="#_x0000_t202" style="position:absolute;margin-left:436.35pt;margin-top:21.2pt;width:90.15pt;height:46.3pt;z-index:251675648;visibility:visible;mso-wrap-style:square;mso-width-percent:0;mso-height-percent:0;mso-wrap-distance-left:9pt;mso-wrap-distance-top:0;mso-wrap-distance-right:9pt;mso-wrap-distance-bottom:0;mso-position-horizontal:absolute;mso-position-horizontal-relative:text;mso-position-vertical:absolute;mso-position-vertical-relative:text;mso-width-percent:0;mso-height-percent:0;mso-width-relative:margin;mso-height-relative:margin;v-text-anchor:top" o:gfxdata="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" stroked="f">
+                <v:textbox inset="0,0,0,0">
+                  <w:txbxContent>
+                    <w:p>
+                      <w:pPr>
+                        <w:pStyle w:val="Caption"/>
+                        <w:rPr>
+                          <w:sz w:val="32"/>
+                          <w:szCs w:val="32"/>
+                        </w:rPr>
+                      </w:pPr>
+                      <w:r>
+                        <w:rPr>
+                          <w:sz w:val="32"/>
+                          <w:szCs w:val="32"/>
+                        </w:rPr>
+                        <w:t>MainScene</w:t>
+                      </w:r>
+                    </w:p>
+                    <w:p>
+                      <w:r>
+                        <w:t>AKA The game</w:t>
+                      </w:r>
+                    </w:p>
+                  </w:txbxContent>
+                </v:textbox>
+                <w10:wrap type="square"/>
+              </v:shape>
+            </w:pict>
+          </mc:Fallback>
+        </mc:AlternateContent>
       </w:r>
     </w:p>
     <w:p/>
@@ -1453,26 +2007,11 @@
     <w:p/>
     <w:p/>
     <w:p/>
-    <w:p/>
-    <w:p/>
-    <w:p/>
-    <w:p/>
-    <w:p/>
-    <w:p/>
-    <w:p/>
-    <w:p/>
-    <w:p/>
-    <w:p/>
-    <w:p/>
-    <w:p/>
-    <w:p/>
-    <w:p/>
-    <w:p/>
-    <w:p>
-      <w:pPr>
-        <w:pStyle w:val="ListParagraph"/>
-      </w:pPr>
-      <w:hyperlink r:id="rId14" w:history="1">
+    <w:p>
+      <w:pPr>
+        <w:pStyle w:val="ListParagraph"/>
+      </w:pPr>
+      <w:hyperlink r:id="rId18" w:history="1">
         <w:r>
           <w:rPr>
             <w:rStyle w:val="Hyperlink"/>
@@ -1484,8 +2023,11 @@
     <w:p>
       <w:pPr>
         <w:pStyle w:val="ListParagraph"/>
-      </w:pPr>
-      <w:hyperlink r:id="rId15" w:history="1">
+        <w:rPr>
+          <w:rStyle w:val="Hyperlink"/>
+        </w:rPr>
+      </w:pPr>
+      <w:hyperlink r:id="rId19" w:history="1">
         <w:r>
           <w:rPr>
             <w:rStyle w:val="Hyperlink"/>
@@ -1493,6 +2035,24 @@
           <w:t>https://www.youtube.com/watch?v=4jGVesn7O4g&amp;t=2476s</w:t>
         </w:r>
       </w:hyperlink>
+    </w:p>
+    <w:p>
+      <w:pPr>
+        <w:pStyle w:val="ListParagraph"/>
+      </w:pPr>
+      <w:hyperlink r:id="rId20" w:history="1">
+        <w:r>
+          <w:rPr>
+            <w:rStyle w:val="Hyperlink"/>
+          </w:rPr>
+          <w:t>https://www.youtube.com/watch?v=zc8ac_qUXQY</w:t>
+        </w:r>
+      </w:hyperlink>
+      <w:r>
+        <w:t xml:space="preserve"> </w:t>
+      </w:r>
+      <w:bookmarkStart w:id="0" w:name="_GoBack"/>
+      <w:bookmarkEnd w:id="0"/>
     </w:p>
     <w:p>
       <w:pPr>
@@ -2896,11 +3456,33 @@
 </file>
 
 <file path=customXml/item1.xml><?xml version="1.0" encoding="utf-8"?>
-<b:Sources xmlns:b="http://schemas.openxmlformats.org/officeDocument/2006/bibliography" xmlns="http://schemas.openxmlformats.org/officeDocument/2006/bibliography" SelectedStyle="\HarvardAnglia2008OfficeOnline.xsl" StyleName="Harvard – Anglia 2008"/>
+<b:Sources xmlns:b="http://schemas.openxmlformats.org/officeDocument/2006/bibliography" xmlns="http://schemas.openxmlformats.org/officeDocument/2006/bibliography" SelectedStyle="\HarvardAnglia2008OfficeOnline.xsl" StyleName="Harvard – Anglia 2008">
+  <b:Source>
+    <b:Tag>Bra17</b:Tag>
+    <b:SourceType>InternetSite</b:SourceType>
+    <b:Guid>{EF7F61D4-D557-4297-8A9B-DCD28793BBF5}</b:Guid>
+    <b:Author>
+      <b:Author>
+        <b:NameList>
+          <b:Person>
+            <b:Last>Brackeys</b:Last>
+          </b:Person>
+        </b:NameList>
+      </b:Author>
+    </b:Author>
+    <b:Title>START MENU in Unity</b:Title>
+    <b:Year>2017</b:Year>
+    <b:YearAccessed>2018</b:YearAccessed>
+    <b:MonthAccessed>April</b:MonthAccessed>
+    <b:DayAccessed>7</b:DayAccessed>
+    <b:URL>https://www.youtube.com/watch?v=zc8ac_qUXQY</b:URL>
+    <b:RefOrder>1</b:RefOrder>
+  </b:Source>
+</b:Sources>
 </file>
 
 <file path=customXml/itemProps1.xml><?xml version="1.0" encoding="utf-8"?>
-<ds:datastoreItem xmlns:ds="http://schemas.openxmlformats.org/officeDocument/2006/customXml" ds:itemID="{C34EFC20-329E-4BF9-A73E-740FB16BC4AB}">
+<ds:datastoreItem xmlns:ds="http://schemas.openxmlformats.org/officeDocument/2006/customXml" ds:itemID="{268EABF1-8C19-4214-9AEC-2AB8FDDE78E9}">
   <ds:schemaRefs>
     <ds:schemaRef ds:uri="http://schemas.openxmlformats.org/officeDocument/2006/bibliography"/>
   </ds:schemaRefs>
